--- a/Neural_Networks/Assignments/Qlearning_assignment/TBMI26_Reinforcement_Report.docx
+++ b/Neural_Networks/Assignments/Qlearning_assignment/TBMI26_Reinforcement_Report.docx
@@ -38,56 +38,24 @@
           <w:szCs w:val="28"/>
           <w:lang w:val="en-US"/>
         </w:rPr>
-        <w:t xml:space="preserve">Deadline – </w:t>
-      </w:r>
+        <w:t xml:space="preserve">Deadline – March </w:t>
+      </w:r>
+      <w:proofErr w:type="gramStart"/>
       <w:r>
         <w:rPr>
           <w:sz w:val="28"/>
           <w:szCs w:val="28"/>
           <w:lang w:val="en-US"/>
         </w:rPr>
-        <w:t>Mar</w:t>
-      </w:r>
+        <w:t>15</w:t>
+      </w:r>
+      <w:proofErr w:type="gramEnd"/>
       <w:r>
         <w:rPr>
           <w:sz w:val="28"/>
           <w:szCs w:val="28"/>
           <w:lang w:val="en-US"/>
         </w:rPr>
-        <w:t>ch</w:t>
-      </w:r>
-      <w:r>
-        <w:rPr>
-          <w:sz w:val="28"/>
-          <w:szCs w:val="28"/>
-          <w:lang w:val="en-US"/>
-        </w:rPr>
-        <w:t xml:space="preserve"> </w:t>
-      </w:r>
-      <w:proofErr w:type="gramStart"/>
-      <w:r>
-        <w:rPr>
-          <w:sz w:val="28"/>
-          <w:szCs w:val="28"/>
-          <w:lang w:val="en-US"/>
-        </w:rPr>
-        <w:t>1</w:t>
-      </w:r>
-      <w:r>
-        <w:rPr>
-          <w:sz w:val="28"/>
-          <w:szCs w:val="28"/>
-          <w:lang w:val="en-US"/>
-        </w:rPr>
-        <w:t>5</w:t>
-      </w:r>
-      <w:proofErr w:type="gramEnd"/>
-      <w:r>
-        <w:rPr>
-          <w:sz w:val="28"/>
-          <w:szCs w:val="28"/>
-          <w:lang w:val="en-US"/>
-        </w:rPr>
         <w:t xml:space="preserve"> 2019</w:t>
       </w:r>
     </w:p>
@@ -152,19 +120,7 @@
         <w:rPr>
           <w:lang w:val="en-US"/>
         </w:rPr>
-        <w:t xml:space="preserve">In order to pass the </w:t>
-      </w:r>
-      <w:r>
-        <w:rPr>
-          <w:lang w:val="en-US"/>
-        </w:rPr>
-        <w:t>assignment,</w:t>
-      </w:r>
-      <w:r>
-        <w:rPr>
-          <w:lang w:val="en-US"/>
-        </w:rPr>
-        <w:t xml:space="preserve"> you will need to answer the following questions and upload the document to LISAM. </w:t>
+        <w:t xml:space="preserve">In order to pass the assignment, you will need to answer the following questions and upload the document to LISAM. </w:t>
       </w:r>
       <w:r>
         <w:rPr>
@@ -177,21 +133,27 @@
         <w:rPr>
           <w:lang w:val="en-US"/>
         </w:rPr>
-        <w:t xml:space="preserve">. We will correct the reports continuously so feel free to send them as soon as possible. If you meet the deadline you will have the lab part of the course reported in LADOK together with the exam. If not, you’ll get the lab part reported during the re-exam period. </w:t>
-      </w:r>
-    </w:p>
-    <w:p>
-      <w:pPr>
+        <w:t>. We will correct the reports continuously so feel free to send them as soon as possib</w:t>
+      </w:r>
+      <w:r>
+        <w:rPr>
+          <w:lang w:val="en-US"/>
+        </w:rPr>
+        <w:t xml:space="preserve">le. If you meet the deadline you will have the lab part of the course reported in LADOK together with the exam. If not, you’ll get the lab part reported during the re-exam period. </w:t>
+      </w:r>
+    </w:p>
+    <w:p>
+      <w:pPr>
+        <w:rPr>
+          <w:rFonts w:ascii="Georgia" w:hAnsi="Georgia" w:hint="eastAsia"/>
+          <w:lang w:val="en-US"/>
+        </w:rPr>
+      </w:pPr>
+      <w:r>
         <w:rPr>
           <w:rFonts w:ascii="Georgia" w:hAnsi="Georgia"/>
           <w:lang w:val="en-US"/>
         </w:rPr>
-      </w:pPr>
-      <w:r>
-        <w:rPr>
-          <w:rFonts w:ascii="Georgia" w:hAnsi="Georgia"/>
-          <w:lang w:val="en-US"/>
-        </w:rPr>
         <w:t xml:space="preserve"> </w:t>
       </w:r>
     </w:p>
@@ -200,37 +162,21 @@
         <w:pStyle w:val="ListParagraph"/>
         <w:numPr>
           <w:ilvl w:val="0"/>
-          <w:numId w:val="3"/>
-        </w:numPr>
-        <w:rPr>
-          <w:rFonts w:cs="Calibri"/>
-          <w:b/>
-          <w:lang w:val="en-US"/>
-        </w:rPr>
-      </w:pPr>
-      <w:r>
-        <w:rPr>
-          <w:rFonts w:cs="Calibri"/>
-          <w:b/>
-          <w:lang w:val="en-US"/>
-        </w:rPr>
-        <w:t xml:space="preserve">Define the V- and Q-function given an optimal policy. </w:t>
-      </w:r>
-      <w:r>
-        <w:rPr>
-          <w:rFonts w:cs="Calibri"/>
-          <w:b/>
-          <w:lang w:val="en-US"/>
-        </w:rPr>
-        <w:t xml:space="preserve">Use </w:t>
-      </w:r>
-      <w:r>
-        <w:rPr>
-          <w:rFonts w:cs="Calibri"/>
-          <w:b/>
-          <w:lang w:val="en-US"/>
-        </w:rPr>
-        <w:t xml:space="preserve">equations </w:t>
+          <w:numId w:val="1"/>
+        </w:numPr>
+        <w:rPr>
+          <w:rFonts w:cs="Calibri"/>
+          <w:b/>
+          <w:lang w:val="en-US"/>
+        </w:rPr>
+      </w:pPr>
+      <w:r>
+        <w:rPr>
+          <w:rFonts w:cs="Calibri"/>
+          <w:b/>
+          <w:lang w:val="en-US"/>
+        </w:rPr>
+        <w:t xml:space="preserve">Define the V- and Q-function given an optimal policy. Use equations </w:t>
       </w:r>
       <w:r>
         <w:rPr>
@@ -247,23 +193,15 @@
           <w:b/>
           <w:lang w:val="en-US"/>
         </w:rPr>
-        <w:t xml:space="preserve"> describe what they </w:t>
-      </w:r>
-      <w:r>
-        <w:rPr>
-          <w:rFonts w:cs="Calibri"/>
-          <w:b/>
-          <w:lang w:val="en-US"/>
-        </w:rPr>
-        <w:t xml:space="preserve">represent. </w:t>
-      </w:r>
-      <w:r>
-        <w:rPr>
-          <w:rFonts w:cs="Calibri"/>
-          <w:b/>
-          <w:lang w:val="en-US"/>
-        </w:rPr>
-        <w:t>(See lectures/classes)</w:t>
+        <w:t xml:space="preserve"> d</w:t>
+      </w:r>
+      <w:r>
+        <w:rPr>
+          <w:rFonts w:cs="Calibri"/>
+          <w:b/>
+          <w:lang w:val="en-US"/>
+        </w:rPr>
+        <w:t>escribe what they represent. (See lectures/classes)</w:t>
       </w:r>
     </w:p>
     <w:p>
@@ -271,34 +209,27 @@
         <w:pStyle w:val="ListParagraph"/>
         <w:numPr>
           <w:ilvl w:val="1"/>
-          <w:numId w:val="3"/>
-        </w:numPr>
-        <w:rPr>
-          <w:rFonts w:cs="Calibri"/>
-          <w:b/>
-          <w:lang w:val="en-US"/>
-        </w:rPr>
-      </w:pPr>
-      <w:r>
-        <w:rPr>
-          <w:rFonts w:cs="Calibri"/>
-          <w:lang w:val="en-US"/>
-        </w:rPr>
-        <w:t>The Q-learning algorithm is a wa</w:t>
-      </w:r>
-      <w:r>
-        <w:rPr>
-          <w:rFonts w:cs="Calibri"/>
-          <w:lang w:val="en-US"/>
-        </w:rPr>
-        <w:t>y</w:t>
-      </w:r>
-      <w:r>
-        <w:rPr>
-          <w:rFonts w:cs="Calibri"/>
-          <w:lang w:val="en-US"/>
-        </w:rPr>
-        <w:t xml:space="preserve"> to train a system to find the best action to do in a specific situation. For each action taken the system will be rewarded or punished dependent on how good the action was.</w:t>
+          <w:numId w:val="1"/>
+        </w:numPr>
+        <w:rPr>
+          <w:rFonts w:cs="Calibri"/>
+          <w:b/>
+          <w:lang w:val="en-US"/>
+        </w:rPr>
+      </w:pPr>
+      <w:r>
+        <w:rPr>
+          <w:rFonts w:cs="Calibri"/>
+          <w:lang w:val="en-US"/>
+        </w:rPr>
+        <w:t>The Q-learning algorithm is a way to train a system to find the best action to do in a specific situation. For each action taken the system will be rewarded or punished dependent on how good the action wa</w:t>
+      </w:r>
+      <w:r>
+        <w:rPr>
+          <w:rFonts w:cs="Calibri"/>
+          <w:lang w:val="en-US"/>
+        </w:rPr>
+        <w:t>s.</w:t>
       </w:r>
     </w:p>
     <w:p>
@@ -306,7 +237,7 @@
         <w:pStyle w:val="ListParagraph"/>
         <w:numPr>
           <w:ilvl w:val="1"/>
-          <w:numId w:val="3"/>
+          <w:numId w:val="1"/>
         </w:numPr>
         <w:rPr>
           <w:rFonts w:cs="Calibri"/>
@@ -343,75 +274,57 @@
           <w:rFonts w:cs="Calibri"/>
           <w:lang w:val="en-US"/>
         </w:rPr>
-        <w:t xml:space="preserve"> and is defined as</w:t>
-      </w:r>
-      <w:r>
-        <w:rPr>
-          <w:rFonts w:cs="Calibri"/>
+        <w:t xml:space="preserve"> and is defined as </w:t>
+      </w:r>
+      <w:proofErr w:type="gramStart"/>
+      <w:r>
+        <w:rPr>
+          <w:rFonts w:cs="Calibri"/>
+          <w:lang w:val="en-US"/>
+        </w:rPr>
+        <w:t>equation(</w:t>
+      </w:r>
+      <w:proofErr w:type="gramEnd"/>
+      <w:r>
+        <w:rPr>
+          <w:rFonts w:cs="Calibri"/>
+          <w:lang w:val="en-US"/>
+        </w:rPr>
+        <w:t>1):</w:t>
+      </w:r>
+      <w:r>
+        <w:rPr>
+          <w:rFonts w:cs="Calibri"/>
+          <w:b/>
           <w:lang w:val="en-US"/>
         </w:rPr>
         <w:t xml:space="preserve"> </w:t>
       </w:r>
-      <w:proofErr w:type="gramStart"/>
-      <w:r>
-        <w:rPr>
-          <w:rFonts w:cs="Calibri"/>
-          <w:lang w:val="en-US"/>
-        </w:rPr>
-        <w:t>equation(</w:t>
-      </w:r>
-      <w:proofErr w:type="gramEnd"/>
-      <w:r>
-        <w:rPr>
-          <w:rFonts w:cs="Calibri"/>
-          <w:lang w:val="en-US"/>
-        </w:rPr>
-        <w:t>1)</w:t>
-      </w:r>
-      <w:r>
-        <w:rPr>
-          <w:rFonts w:cs="Calibri"/>
-          <w:lang w:val="en-US"/>
-        </w:rPr>
-        <w:t>:</w:t>
-      </w:r>
-      <w:r>
-        <w:rPr>
-          <w:rFonts w:cs="Calibri"/>
-          <w:b/>
+    </w:p>
+    <w:p>
+      <w:pPr>
+        <w:pStyle w:val="ListParagraph"/>
+        <w:ind w:left="1440"/>
+        <w:rPr>
+          <w:rFonts w:cs="Calibri"/>
+          <w:b/>
+          <w:lang w:val="en-US"/>
+        </w:rPr>
+      </w:pPr>
+      <w:r>
+        <w:rPr>
+          <w:rFonts w:cs="Calibri"/>
+          <w:lang w:val="en-US"/>
+        </w:rPr>
+        <w:t xml:space="preserve">                                   </w:t>
+      </w:r>
+      <w:r>
+        <w:rPr>
           <w:noProof/>
-          <w:lang w:val="en-US"/>
-        </w:rPr>
-        <w:t xml:space="preserve"> </w:t>
-      </w:r>
-    </w:p>
-    <w:p>
-      <w:pPr>
-        <w:pStyle w:val="ListParagraph"/>
-        <w:ind w:left="1440"/>
-        <w:rPr>
-          <w:rFonts w:cs="Calibri"/>
-          <w:b/>
-          <w:lang w:val="en-US"/>
-        </w:rPr>
-      </w:pPr>
-      <w:r>
-        <w:rPr>
-          <w:rFonts w:cs="Calibri"/>
-          <w:lang w:val="en-US"/>
-        </w:rPr>
-        <w:t xml:space="preserve">                                   </w:t>
-      </w:r>
-      <w:r>
-        <w:rPr>
-          <w:rFonts w:cs="Calibri"/>
-          <w:b/>
-          <w:noProof/>
-          <w:lang w:val="en-US"/>
         </w:rPr>
         <w:drawing>
-          <wp:inline distT="0" distB="0" distL="0" distR="0" wp14:anchorId="4F2971A8" wp14:editId="03FA1838">
-            <wp:extent cx="2019475" cy="266723"/>
+          <wp:inline distT="0" distB="0" distL="0" distR="0" wp14:anchorId="376ECFFB" wp14:editId="376ECFFC">
+            <wp:extent cx="2019300" cy="266700"/>
             <wp:effectExtent l="0" t="0" r="0" b="0"/>
             <wp:docPr id="1" name="Picture 1"/>
             <wp:cNvGraphicFramePr>
@@ -421,8 +334,10 @@
               <a:graphicData uri="http://schemas.openxmlformats.org/drawingml/2006/picture">
                 <pic:pic xmlns:pic="http://schemas.openxmlformats.org/drawingml/2006/picture">
                   <pic:nvPicPr>
-                    <pic:cNvPr id="1" name="EA0D093.tmp"/>
-                    <pic:cNvPicPr/>
+                    <pic:cNvPr id="1" name="Picture 1"/>
+                    <pic:cNvPicPr>
+                      <a:picLocks noChangeAspect="1" noChangeArrowheads="1"/>
+                    </pic:cNvPicPr>
                   </pic:nvPicPr>
                   <pic:blipFill>
                     <a:blip r:embed="rId5"/>
@@ -430,10 +345,10 @@
                       <a:fillRect/>
                     </a:stretch>
                   </pic:blipFill>
-                  <pic:spPr>
+                  <pic:spPr bwMode="auto">
                     <a:xfrm>
                       <a:off x="0" y="0"/>
-                      <a:ext cx="2019475" cy="266723"/>
+                      <a:ext cx="2019300" cy="266700"/>
                     </a:xfrm>
                     <a:prstGeom prst="rect">
                       <a:avLst/>
@@ -451,34 +366,20 @@
         <w:pStyle w:val="ListParagraph"/>
         <w:numPr>
           <w:ilvl w:val="1"/>
-          <w:numId w:val="3"/>
-        </w:numPr>
-        <w:rPr>
-          <w:rFonts w:cs="Calibri"/>
-          <w:b/>
-          <w:lang w:val="en-US"/>
-        </w:rPr>
-      </w:pPr>
-      <w:r>
-        <w:rPr>
-          <w:rFonts w:cs="Calibri"/>
-          <w:lang w:val="en-US"/>
-        </w:rPr>
-        <w:t>Where r is the reward of doing the specific action in that state, V</w:t>
-      </w:r>
-      <w:r>
-        <w:rPr>
-          <w:rFonts w:cs="Calibri"/>
-          <w:lang w:val="en-US"/>
-        </w:rPr>
-        <w:t>*</w:t>
-      </w:r>
-      <w:r>
-        <w:rPr>
-          <w:rFonts w:cs="Calibri"/>
-          <w:lang w:val="en-US"/>
-        </w:rPr>
-        <w:t>(s</w:t>
+          <w:numId w:val="1"/>
+        </w:numPr>
+        <w:rPr>
+          <w:rFonts w:cs="Calibri"/>
+          <w:b/>
+          <w:lang w:val="en-US"/>
+        </w:rPr>
+      </w:pPr>
+      <w:r>
+        <w:rPr>
+          <w:rFonts w:cs="Calibri"/>
+          <w:lang w:val="en-US"/>
+        </w:rPr>
+        <w:t>Where r is the reward of doing the specific action in that state, V*(s</w:t>
       </w:r>
       <w:r>
         <w:rPr>
@@ -493,21 +394,14 @@
           <w:rFonts w:cs="Calibri"/>
           <w:lang w:val="en-US"/>
         </w:rPr>
-        <w:t>+1)</w:t>
-      </w:r>
-      <w:r>
-        <w:rPr>
-          <w:rFonts w:cs="Calibri"/>
-          <w:lang w:val="en-US"/>
-        </w:rPr>
-        <w:t xml:space="preserve"> is the reward in the following state if the optimal policy is followed. This value function for the optimal policy is defined as V*(s)</w:t>
-      </w:r>
-      <w:r>
-        <w:rPr>
-          <w:rFonts w:cs="Calibri"/>
-          <w:lang w:val="en-US"/>
-        </w:rPr>
-        <w:t>=</w:t>
+        <w:t>+1) is the reward in</w:t>
+      </w:r>
+      <w:r>
+        <w:rPr>
+          <w:rFonts w:cs="Calibri"/>
+          <w:lang w:val="en-US"/>
+        </w:rPr>
+        <w:t xml:space="preserve"> the following state if the optimal policy is followed. This value function for the optimal policy is defined as V*(s)=</w:t>
       </w:r>
       <w:proofErr w:type="spellStart"/>
       <w:r>
@@ -557,21 +451,14 @@
           <w:rFonts w:cs="Calibri"/>
           <w:lang w:val="en-US"/>
         </w:rPr>
-        <w:t>) and describes the reward of doing the best action in a given state.</w:t>
-      </w:r>
-      <w:r>
-        <w:rPr>
-          <w:rFonts w:cs="Calibri"/>
-          <w:lang w:val="en-US"/>
-        </w:rPr>
-        <w:t xml:space="preserve"> In our example the best action is a step in the direction which brings us closer to the ta</w:t>
-      </w:r>
-      <w:r>
-        <w:rPr>
-          <w:rFonts w:cs="Calibri"/>
-          <w:lang w:val="en-US"/>
-        </w:rPr>
-        <w:t>rget on the way with the least cost.</w:t>
+        <w:t>) and describes the reward of doing the best action in a given state. In our example the best action is a step in the direction</w:t>
+      </w:r>
+      <w:r>
+        <w:rPr>
+          <w:rFonts w:cs="Calibri"/>
+          <w:lang w:val="en-US"/>
+        </w:rPr>
+        <w:t xml:space="preserve"> which brings us closer to the target on the way with the least cost.</w:t>
       </w:r>
     </w:p>
     <w:p>
@@ -590,45 +477,21 @@
         <w:pStyle w:val="ListParagraph"/>
         <w:numPr>
           <w:ilvl w:val="0"/>
-          <w:numId w:val="3"/>
-        </w:numPr>
-        <w:rPr>
-          <w:rFonts w:cs="Calibri"/>
-          <w:b/>
-          <w:lang w:val="en-US"/>
-        </w:rPr>
-      </w:pPr>
-      <w:r>
-        <w:rPr>
-          <w:rFonts w:cs="Calibri"/>
-          <w:b/>
-          <w:lang w:val="en-US"/>
-        </w:rPr>
-        <w:t xml:space="preserve">Define a learning rule </w:t>
-      </w:r>
-      <w:r>
-        <w:rPr>
-          <w:rFonts w:cs="Calibri"/>
-          <w:b/>
-          <w:lang w:val="en-US"/>
-        </w:rPr>
-        <w:t xml:space="preserve">(equation) </w:t>
-      </w:r>
-      <w:r>
-        <w:rPr>
-          <w:rFonts w:cs="Calibri"/>
-          <w:b/>
-          <w:lang w:val="en-US"/>
-        </w:rPr>
-        <w:t>for the Q-function</w:t>
-      </w:r>
-      <w:r>
-        <w:rPr>
-          <w:rFonts w:cs="Calibri"/>
-          <w:b/>
-          <w:lang w:val="en-US"/>
-        </w:rPr>
-        <w:t xml:space="preserve"> </w:t>
+          <w:numId w:val="1"/>
+        </w:numPr>
+        <w:rPr>
+          <w:rFonts w:cs="Calibri"/>
+          <w:b/>
+          <w:lang w:val="en-US"/>
+        </w:rPr>
+      </w:pPr>
+      <w:r>
+        <w:rPr>
+          <w:rFonts w:cs="Calibri"/>
+          <w:b/>
+          <w:lang w:val="en-US"/>
+        </w:rPr>
+        <w:t xml:space="preserve">Define a learning rule (equation) for the Q-function </w:t>
       </w:r>
       <w:r>
         <w:rPr>
@@ -645,15 +508,7 @@
           <w:b/>
           <w:lang w:val="en-US"/>
         </w:rPr>
-        <w:t xml:space="preserve"> describe how it works. </w:t>
-      </w:r>
-      <w:r>
-        <w:rPr>
-          <w:rFonts w:cs="Calibri"/>
-          <w:b/>
-          <w:lang w:val="en-US"/>
-        </w:rPr>
-        <w:t>(Theory, see lectures/classes)</w:t>
+        <w:t xml:space="preserve"> describe how it works. (Theory, see lectures/classes)</w:t>
       </w:r>
     </w:p>
     <w:p>
@@ -661,27 +516,20 @@
         <w:pStyle w:val="ListParagraph"/>
         <w:numPr>
           <w:ilvl w:val="1"/>
-          <w:numId w:val="3"/>
-        </w:numPr>
-        <w:rPr>
-          <w:rFonts w:cs="Calibri"/>
-          <w:b/>
-          <w:lang w:val="en-US"/>
-        </w:rPr>
-      </w:pPr>
-      <w:r>
-        <w:rPr>
-          <w:rFonts w:cs="Calibri"/>
-          <w:lang w:val="en-US"/>
-        </w:rPr>
-        <w:t>Learning rule</w:t>
-      </w:r>
-      <w:r>
-        <w:rPr>
-          <w:rFonts w:cs="Calibri"/>
-          <w:lang w:val="en-US"/>
-        </w:rPr>
-        <w:t>: The Q(</w:t>
+          <w:numId w:val="1"/>
+        </w:numPr>
+        <w:rPr>
+          <w:rFonts w:cs="Calibri"/>
+          <w:b/>
+          <w:lang w:val="en-US"/>
+        </w:rPr>
+      </w:pPr>
+      <w:r>
+        <w:rPr>
+          <w:rFonts w:cs="Calibri"/>
+          <w:lang w:val="en-US"/>
+        </w:rPr>
+        <w:t>Learning rule: The Q(</w:t>
       </w:r>
       <w:proofErr w:type="spellStart"/>
       <w:proofErr w:type="gramStart"/>
@@ -699,7 +547,14 @@
           <w:rFonts w:cs="Calibri"/>
           <w:lang w:val="en-US"/>
         </w:rPr>
-        <w:t xml:space="preserve">) function, is the base of the V(s) function. It is used during training to experiment around the best policies. It is updated according to the following </w:t>
+        <w:t>) function, is the base of the V(s) function. It i</w:t>
+      </w:r>
+      <w:r>
+        <w:rPr>
+          <w:rFonts w:cs="Calibri"/>
+          <w:lang w:val="en-US"/>
+        </w:rPr>
+        <w:t xml:space="preserve">s used during training to experiment around the best policies. It is updated according to the following </w:t>
       </w:r>
       <w:proofErr w:type="gramStart"/>
       <w:r>
@@ -731,15 +586,12 @@
       </w:pPr>
       <w:r>
         <w:rPr>
-          <w:rFonts w:cs="Calibri"/>
-          <w:b/>
           <w:noProof/>
-          <w:lang w:val="en-US"/>
         </w:rPr>
         <w:drawing>
-          <wp:inline distT="0" distB="0" distL="0" distR="0" wp14:anchorId="556BA392" wp14:editId="1D6EF6E7">
-            <wp:extent cx="3535986" cy="281964"/>
-            <wp:effectExtent l="0" t="0" r="7620" b="3810"/>
+          <wp:inline distT="0" distB="3810" distL="0" distR="7620" wp14:anchorId="376ECFFD" wp14:editId="376ECFFE">
+            <wp:extent cx="3535680" cy="281940"/>
+            <wp:effectExtent l="0" t="0" r="0" b="0"/>
             <wp:docPr id="2" name="Picture 2"/>
             <wp:cNvGraphicFramePr>
               <a:graphicFrameLocks xmlns:a="http://schemas.openxmlformats.org/drawingml/2006/main" noChangeAspect="1"/>
@@ -748,8 +600,10 @@
               <a:graphicData uri="http://schemas.openxmlformats.org/drawingml/2006/picture">
                 <pic:pic xmlns:pic="http://schemas.openxmlformats.org/drawingml/2006/picture">
                   <pic:nvPicPr>
-                    <pic:cNvPr id="2" name="EA0A4F1.tmp"/>
-                    <pic:cNvPicPr/>
+                    <pic:cNvPr id="2" name="Picture 2"/>
+                    <pic:cNvPicPr>
+                      <a:picLocks noChangeAspect="1" noChangeArrowheads="1"/>
+                    </pic:cNvPicPr>
                   </pic:nvPicPr>
                   <pic:blipFill>
                     <a:blip r:embed="rId6"/>
@@ -757,10 +611,10 @@
                       <a:fillRect/>
                     </a:stretch>
                   </pic:blipFill>
-                  <pic:spPr>
+                  <pic:spPr bwMode="auto">
                     <a:xfrm>
                       <a:off x="0" y="0"/>
-                      <a:ext cx="3535986" cy="281964"/>
+                      <a:ext cx="3535680" cy="281940"/>
                     </a:xfrm>
                     <a:prstGeom prst="rect">
                       <a:avLst/>
@@ -778,20 +632,27 @@
         <w:pStyle w:val="ListParagraph"/>
         <w:numPr>
           <w:ilvl w:val="1"/>
-          <w:numId w:val="3"/>
-        </w:numPr>
-        <w:rPr>
-          <w:rFonts w:cs="Calibri"/>
-          <w:b/>
-          <w:lang w:val="en-US"/>
-        </w:rPr>
-      </w:pPr>
-      <w:r>
-        <w:rPr>
-          <w:rFonts w:cs="Calibri"/>
-          <w:lang w:val="en-US"/>
-        </w:rPr>
-        <w:t>Where r is the reward, α is the learning rate and gamma is the weight of how much reward it gets from doing an action that will lead to a state that is known to be good. Gamma can be interpreted as a term reward adjustment parameter.</w:t>
+          <w:numId w:val="1"/>
+        </w:numPr>
+        <w:rPr>
+          <w:rFonts w:cs="Calibri"/>
+          <w:b/>
+          <w:lang w:val="en-US"/>
+        </w:rPr>
+      </w:pPr>
+      <w:r>
+        <w:rPr>
+          <w:rFonts w:cs="Calibri"/>
+          <w:lang w:val="en-US"/>
+        </w:rPr>
+        <w:t>Where r is the reward, α is the learning rate and gamma is the weight of how much reward it gets from doing an action that will lead to a</w:t>
+      </w:r>
+      <w:r>
+        <w:rPr>
+          <w:rFonts w:cs="Calibri"/>
+          <w:lang w:val="en-US"/>
+        </w:rPr>
+        <w:t xml:space="preserve"> state that is known to be good. Gamma can be interpreted as a term reward adjustment parameter.</w:t>
       </w:r>
     </w:p>
     <w:p>
@@ -826,7 +687,7 @@
         <w:pStyle w:val="ListParagraph"/>
         <w:numPr>
           <w:ilvl w:val="0"/>
-          <w:numId w:val="3"/>
+          <w:numId w:val="1"/>
         </w:numPr>
         <w:rPr>
           <w:rFonts w:cs="Calibri"/>
@@ -841,15 +702,7 @@
           <w:lang w:val="en-US"/>
         </w:rPr>
         <w:lastRenderedPageBreak/>
-        <w:t>Briefly d</w:t>
-      </w:r>
-      <w:r>
-        <w:rPr>
-          <w:rFonts w:cs="Calibri"/>
-          <w:b/>
-          <w:lang w:val="en-US"/>
-        </w:rPr>
-        <w:t xml:space="preserve">escribe your implementation, especially how you hinder the robot from exiting through the borders of a world. </w:t>
+        <w:t xml:space="preserve">Briefly describe your implementation, especially how you hinder the robot from exiting through the borders of a world. </w:t>
       </w:r>
     </w:p>
     <w:p>
@@ -857,117 +710,40 @@
         <w:pStyle w:val="ListParagraph"/>
         <w:numPr>
           <w:ilvl w:val="1"/>
-          <w:numId w:val="3"/>
-        </w:numPr>
-        <w:rPr>
-          <w:rFonts w:cs="Calibri"/>
-          <w:lang w:val="en-US"/>
-        </w:rPr>
-      </w:pPr>
-      <w:r>
-        <w:rPr>
-          <w:rFonts w:cs="Calibri"/>
-          <w:lang w:val="en-US"/>
-        </w:rPr>
-        <w:t xml:space="preserve">In our case the Q function is realized as </w:t>
-      </w:r>
-      <w:r>
-        <w:rPr>
-          <w:rFonts w:cs="Calibri"/>
-          <w:lang w:val="en-US"/>
-        </w:rPr>
-        <w:t>3-dimensional</w:t>
-      </w:r>
-      <w:r>
-        <w:rPr>
-          <w:rFonts w:cs="Calibri"/>
-          <w:lang w:val="en-US"/>
-        </w:rPr>
-        <w:t xml:space="preserve"> table with the size of the map (aka world) on the x and y axis, and the corresponding rewards of doing a specified action in the 3rd dimensions. The valid movements are up,</w:t>
-      </w:r>
-      <w:r>
-        <w:rPr>
-          <w:rFonts w:cs="Calibri"/>
-          <w:lang w:val="en-US"/>
-        </w:rPr>
-        <w:t xml:space="preserve"> </w:t>
-      </w:r>
-      <w:r>
-        <w:rPr>
-          <w:rFonts w:cs="Calibri"/>
-          <w:lang w:val="en-US"/>
-        </w:rPr>
-        <w:t>down,</w:t>
-      </w:r>
-      <w:r>
-        <w:rPr>
-          <w:rFonts w:cs="Calibri"/>
-          <w:lang w:val="en-US"/>
-        </w:rPr>
-        <w:t xml:space="preserve"> </w:t>
-      </w:r>
-      <w:r>
-        <w:rPr>
-          <w:rFonts w:cs="Calibri"/>
-          <w:lang w:val="en-US"/>
-        </w:rPr>
-        <w:t>left</w:t>
-      </w:r>
-      <w:r>
-        <w:rPr>
-          <w:rFonts w:cs="Calibri"/>
-          <w:lang w:val="en-US"/>
-        </w:rPr>
-        <w:t xml:space="preserve"> and </w:t>
-      </w:r>
-      <w:r>
-        <w:rPr>
-          <w:rFonts w:cs="Calibri"/>
-          <w:lang w:val="en-US"/>
-        </w:rPr>
-        <w:t>right</w:t>
-      </w:r>
-      <w:r>
-        <w:rPr>
-          <w:rFonts w:cs="Calibri"/>
-          <w:lang w:val="en-US"/>
-        </w:rPr>
-        <w:t>.</w:t>
-      </w:r>
-      <w:r>
-        <w:rPr>
-          <w:rFonts w:cs="Calibri"/>
-          <w:lang w:val="en-US"/>
-        </w:rPr>
-        <w:t xml:space="preserve"> </w:t>
-      </w:r>
-      <w:r>
-        <w:rPr>
-          <w:rFonts w:cs="Calibri"/>
-          <w:lang w:val="en-US"/>
-        </w:rPr>
-        <w:t>T</w:t>
-      </w:r>
-      <w:r>
-        <w:rPr>
-          <w:rFonts w:cs="Calibri"/>
-          <w:lang w:val="en-US"/>
-        </w:rPr>
-        <w:t xml:space="preserve">he world has size 10*15 which gives the Q-table a size of 10 * 15 * 4. In the study negative feedback where used.  </w:t>
-      </w:r>
-      <w:r>
-        <w:rPr>
-          <w:rFonts w:cs="Calibri"/>
-          <w:lang w:val="en-US"/>
-        </w:rPr>
-        <w:t>A</w:t>
-      </w:r>
-      <w:r>
-        <w:rPr>
-          <w:rFonts w:cs="Calibri"/>
-          <w:lang w:val="en-US"/>
-        </w:rPr>
-        <w:t xml:space="preserve"> bad move gives high negative feedback and a good move gives low negative feedback. A motivation to use exclusively negative feedback values is to punish ways which don't lead directly to the target but have extra loops. Each time the robot steps onto a field without there being a known high positive rewarded that field is made less attractive.</w:t>
+          <w:numId w:val="1"/>
+        </w:numPr>
+        <w:rPr>
+          <w:rFonts w:cs="Calibri"/>
+          <w:lang w:val="en-US"/>
+        </w:rPr>
+      </w:pPr>
+      <w:r>
+        <w:rPr>
+          <w:rFonts w:cs="Calibri"/>
+          <w:lang w:val="en-US"/>
+        </w:rPr>
+        <w:t>In our case the Q function is realiz</w:t>
+      </w:r>
+      <w:r>
+        <w:rPr>
+          <w:rFonts w:cs="Calibri"/>
+          <w:lang w:val="en-US"/>
+        </w:rPr>
+        <w:t xml:space="preserve">ed as 3-dimensional table with the size of the map (aka world) on the x and y axis, and the corresponding rewards of doing a specified action in the 3rd dimensions. The valid movements are up, down, left and right. The world has size 10*15 which gives the </w:t>
+      </w:r>
+      <w:r>
+        <w:rPr>
+          <w:rFonts w:cs="Calibri"/>
+          <w:lang w:val="en-US"/>
+        </w:rPr>
+        <w:t>Q-table a size of 10 * 15 * 4. In the study negative feedback where used.  A bad move gives high negative feedback and a good move gives low negative feedback. A motivation to use exclusively negative feedback values is to punish ways which don't lead dire</w:t>
+      </w:r>
+      <w:r>
+        <w:rPr>
+          <w:rFonts w:cs="Calibri"/>
+          <w:lang w:val="en-US"/>
+        </w:rPr>
+        <w:t>ctly to the target but have extra loops. Each time the robot steps onto a field without there being a known high positive rewarded that field is made less attractive.</w:t>
       </w:r>
     </w:p>
     <w:p>
@@ -985,47 +761,47 @@
         <w:pStyle w:val="ListParagraph"/>
         <w:numPr>
           <w:ilvl w:val="1"/>
-          <w:numId w:val="3"/>
-        </w:numPr>
-        <w:rPr>
-          <w:rFonts w:cs="Calibri"/>
-          <w:lang w:val="en-US"/>
-        </w:rPr>
-      </w:pPr>
-      <w:r>
-        <w:rPr>
-          <w:rFonts w:cs="Calibri"/>
-          <w:lang w:val="en-US"/>
-        </w:rPr>
-        <w:t xml:space="preserve">The table was initialized with zeros i.e. all actions are considered as equally good in the beginning. The reward of taking a step outside the world along the boarders was set to -inf. This is to make sure the robot doesn't get stuck at the edges of the map (aka world). Without this measure there is a chance that walking outside is considered as the optimal action. This is the case if during training all the other actions have proven to be </w:t>
-      </w:r>
-      <w:r>
-        <w:rPr>
-          <w:rFonts w:cs="Calibri"/>
-          <w:lang w:val="en-US"/>
-        </w:rPr>
-        <w:t>poor,</w:t>
-      </w:r>
-      <w:r>
-        <w:rPr>
-          <w:rFonts w:cs="Calibri"/>
-          <w:lang w:val="en-US"/>
-        </w:rPr>
-        <w:t xml:space="preserve"> but this action has not. If the exploring factor at the same time is low the robot will not take random actions which could get it back into the world after reaching the boarder and it will therefore get stuck trying to walk in a forbidden direction at each iteration. Getting stuck is caused by ignoring illegal actions, which is the principal measure to keep the robot in the world. In this study a feedback of -0.1 was given if walking on the free ground and if walking on an obstacle. </w:t>
-      </w:r>
-      <w:r>
-        <w:rPr>
-          <w:rFonts w:cs="Calibri"/>
-          <w:lang w:val="en-US"/>
-        </w:rPr>
-        <w:t>A</w:t>
-      </w:r>
-      <w:r>
-        <w:rPr>
-          <w:rFonts w:cs="Calibri"/>
-          <w:lang w:val="en-US"/>
-        </w:rPr>
-        <w:t>n obstacle should not be imagined as a wall but rather a territory in which it is unattractive to move, e.g. sandy ground versus a paved road in the example of a car.</w:t>
+          <w:numId w:val="1"/>
+        </w:numPr>
+        <w:rPr>
+          <w:rFonts w:cs="Calibri"/>
+          <w:lang w:val="en-US"/>
+        </w:rPr>
+      </w:pPr>
+      <w:r>
+        <w:rPr>
+          <w:rFonts w:cs="Calibri"/>
+          <w:lang w:val="en-US"/>
+        </w:rPr>
+        <w:t xml:space="preserve">The table was initialized with zeros i.e. all actions are considered as equally good </w:t>
+      </w:r>
+      <w:r>
+        <w:rPr>
+          <w:rFonts w:cs="Calibri"/>
+          <w:lang w:val="en-US"/>
+        </w:rPr>
+        <w:t>in the beginning. The reward of taking a step outside the world along the boarders was set to -inf. This is to make sure the robot doesn't get stuck at the edges of the map (aka world). Without this measure there is a chance that walking outside is conside</w:t>
+      </w:r>
+      <w:r>
+        <w:rPr>
+          <w:rFonts w:cs="Calibri"/>
+          <w:lang w:val="en-US"/>
+        </w:rPr>
+        <w:t>red as the optimal action. This is the case if during training all the other actions have proven to be poor, but this action has not. If the exploring factor at the same time is low the robot will not take random actions which could get it back into the wo</w:t>
+      </w:r>
+      <w:r>
+        <w:rPr>
+          <w:rFonts w:cs="Calibri"/>
+          <w:lang w:val="en-US"/>
+        </w:rPr>
+        <w:t>rld after reaching the boarder and it will therefore get stuck trying to walk in a forbidden direction at each iteration. Getting stuck is caused by ignoring illegal actions, which is the principal measure to keep the robot in the world. In this study a fe</w:t>
+      </w:r>
+      <w:r>
+        <w:rPr>
+          <w:rFonts w:cs="Calibri"/>
+          <w:lang w:val="en-US"/>
+        </w:rPr>
+        <w:t>edback of -0.1 was given if walking on the free ground and if walking on an obstacle. An obstacle should not be imagined as a wall but rather a territory in which it is unattractive to move, e.g. sandy ground versus a paved road in the example of a car.</w:t>
       </w:r>
     </w:p>
     <w:p>
@@ -1043,33 +819,26 @@
         <w:pStyle w:val="ListParagraph"/>
         <w:numPr>
           <w:ilvl w:val="1"/>
-          <w:numId w:val="3"/>
-        </w:numPr>
-        <w:rPr>
-          <w:rFonts w:cs="Calibri"/>
-          <w:lang w:val="en-US"/>
-        </w:rPr>
-      </w:pPr>
-      <w:r>
-        <w:rPr>
-          <w:rFonts w:cs="Calibri"/>
-          <w:lang w:val="en-US"/>
-        </w:rPr>
-        <w:t xml:space="preserve">In order to make the robot explore unknown territory it does not always follow the optimal policy but does sometimes take a step into a random direction, just to see if this might lead to an even better solution. The probability of the robot taking a random step can be adjusted using the </w:t>
-      </w:r>
-      <w:r>
-        <w:rPr>
-          <w:rFonts w:cs="Calibri"/>
-          <w:lang w:val="en-US"/>
-        </w:rPr>
-        <w:t>epsilon</w:t>
-      </w:r>
-      <w:r>
-        <w:rPr>
-          <w:rFonts w:cs="Calibri"/>
-          <w:lang w:val="en-US"/>
-        </w:rPr>
-        <w:t xml:space="preserve"> parameter. The adjustment is done by the user but in some strategies the algorithm does adjust the parameter automatically to have a positive impact on the learning progress and the final performance.</w:t>
+          <w:numId w:val="1"/>
+        </w:numPr>
+        <w:rPr>
+          <w:rFonts w:cs="Calibri"/>
+          <w:lang w:val="en-US"/>
+        </w:rPr>
+      </w:pPr>
+      <w:r>
+        <w:rPr>
+          <w:rFonts w:cs="Calibri"/>
+          <w:lang w:val="en-US"/>
+        </w:rPr>
+        <w:t>In order to make the robot explore unknown territory it does not always follow the optimal policy but does sometimes take a step into a random direction, just to see if this might lead to an even better solution. The probability of the robot taking a rando</w:t>
+      </w:r>
+      <w:r>
+        <w:rPr>
+          <w:rFonts w:cs="Calibri"/>
+          <w:lang w:val="en-US"/>
+        </w:rPr>
+        <w:t>m step can be adjusted using the epsilon parameter. The adjustment is done by the user but in some strategies the algorithm does adjust the parameter automatically to have a positive impact on the learning progress and the final performance.</w:t>
       </w:r>
     </w:p>
     <w:p>
@@ -1087,68 +856,33 @@
         <w:pStyle w:val="ListParagraph"/>
         <w:numPr>
           <w:ilvl w:val="1"/>
-          <w:numId w:val="3"/>
-        </w:numPr>
-        <w:rPr>
-          <w:rFonts w:cs="Calibri"/>
-          <w:lang w:val="en-US"/>
-        </w:rPr>
-      </w:pPr>
-      <w:r>
-        <w:rPr>
-          <w:rFonts w:cs="Calibri"/>
-          <w:lang w:val="en-US"/>
-        </w:rPr>
-        <w:t xml:space="preserve">The best action is based on the V*(s) function. In our implementation the it is the action with the highest reward value. The probability to take this optimal action is (1 - </w:t>
-      </w:r>
-      <w:r>
-        <w:rPr>
-          <w:rFonts w:cs="Calibri"/>
-          <w:lang w:val="en-US"/>
-        </w:rPr>
-        <w:t>epsilon</w:t>
-      </w:r>
-      <w:r>
-        <w:rPr>
-          <w:rFonts w:cs="Calibri"/>
-          <w:lang w:val="en-US"/>
-        </w:rPr>
-        <w:t xml:space="preserve">) and the probability to take random action is </w:t>
-      </w:r>
-      <w:r>
-        <w:rPr>
-          <w:rFonts w:cs="Calibri"/>
-          <w:lang w:val="en-US"/>
-        </w:rPr>
-        <w:t>epsilon</w:t>
-      </w:r>
-      <w:r>
-        <w:rPr>
-          <w:rFonts w:cs="Calibri"/>
-          <w:lang w:val="en-US"/>
-        </w:rPr>
-        <w:t xml:space="preserve">. The random parameter </w:t>
-      </w:r>
-      <w:r>
-        <w:rPr>
-          <w:rFonts w:cs="Calibri"/>
-          <w:lang w:val="en-US"/>
-        </w:rPr>
-        <w:t xml:space="preserve">epsilon </w:t>
-      </w:r>
-      <w:r>
-        <w:rPr>
-          <w:rFonts w:cs="Calibri"/>
-          <w:lang w:val="en-US"/>
-        </w:rPr>
-        <w:t xml:space="preserve">should be high in the beginning in order to explore new ways to walk instead of trusting the known data. For each step taken the Q-function is updated according to </w:t>
-      </w:r>
-      <w:r>
-        <w:rPr>
-          <w:rFonts w:cs="Calibri"/>
-          <w:lang w:val="en-US"/>
-        </w:rPr>
-        <w:t>2</w:t>
+          <w:numId w:val="1"/>
+        </w:numPr>
+        <w:rPr>
+          <w:rFonts w:cs="Calibri"/>
+          <w:lang w:val="en-US"/>
+        </w:rPr>
+      </w:pPr>
+      <w:r>
+        <w:rPr>
+          <w:rFonts w:cs="Calibri"/>
+          <w:lang w:val="en-US"/>
+        </w:rPr>
+        <w:t>The best acti</w:t>
+      </w:r>
+      <w:r>
+        <w:rPr>
+          <w:rFonts w:cs="Calibri"/>
+          <w:lang w:val="en-US"/>
+        </w:rPr>
+        <w:t>on is based on the V*(s) function. In our implementation the it is the action with the highest reward value. The probability to take this optimal action is (1 - epsilon) and the probability to take random action is epsilon. The random parameter epsilon sho</w:t>
+      </w:r>
+      <w:r>
+        <w:rPr>
+          <w:rFonts w:cs="Calibri"/>
+          <w:lang w:val="en-US"/>
+        </w:rPr>
+        <w:t>uld be high in the beginning in order to explore new ways to walk instead of trusting the known data. For each step taken the Q-function is updated according to 2</w:t>
       </w:r>
       <w:r>
         <w:rPr>
@@ -1163,42 +897,21 @@
           <w:rFonts w:cs="Calibri"/>
           <w:lang w:val="en-US"/>
         </w:rPr>
-        <w:t xml:space="preserve"> </w:t>
-      </w:r>
-      <w:r>
-        <w:rPr>
-          <w:rFonts w:cs="Calibri"/>
-          <w:lang w:val="en-US"/>
-        </w:rPr>
-        <w:t>equation. Since the action of walking outside the borders are set to infinity this option is never considered as the optimal. There is a chance though, that the random action takes place and the robot therefore wants to move in that direction. In this case th</w:t>
-      </w:r>
-      <w:r>
-        <w:rPr>
-          <w:rFonts w:cs="Calibri"/>
-          <w:lang w:val="en-US"/>
-        </w:rPr>
-        <w:t>e</w:t>
-      </w:r>
-      <w:r>
-        <w:rPr>
-          <w:rFonts w:cs="Calibri"/>
-          <w:lang w:val="en-US"/>
-        </w:rPr>
-        <w:t xml:space="preserve"> Q-function is simply not </w:t>
-      </w:r>
-      <w:r>
-        <w:rPr>
-          <w:rFonts w:cs="Calibri"/>
-          <w:lang w:val="en-US"/>
-        </w:rPr>
-        <w:t>updated,</w:t>
-      </w:r>
-      <w:r>
-        <w:rPr>
-          <w:rFonts w:cs="Calibri"/>
-          <w:lang w:val="en-US"/>
-        </w:rPr>
-        <w:t xml:space="preserve"> and the algorithm goes on. When the robot reaches the </w:t>
+        <w:t xml:space="preserve"> equation. Since the action of walking outside the borders are set to infinity this option i</w:t>
+      </w:r>
+      <w:r>
+        <w:rPr>
+          <w:rFonts w:cs="Calibri"/>
+          <w:lang w:val="en-US"/>
+        </w:rPr>
+        <w:t>s never considered as the optimal. There is a chance though, that the random action takes place and the robot therefore wants to move in that direction. In this case the Q-function is simply not updated, and the algorithm goes on. When the robot reaches th</w:t>
+      </w:r>
+      <w:r>
+        <w:rPr>
+          <w:rFonts w:cs="Calibri"/>
+          <w:lang w:val="en-US"/>
+        </w:rPr>
+        <w:t xml:space="preserve">e </w:t>
       </w:r>
       <w:r>
         <w:rPr>
@@ -1206,14 +919,7 @@
           <w:lang w:val="en-US"/>
         </w:rPr>
         <w:lastRenderedPageBreak/>
-        <w:t>goal,</w:t>
-      </w:r>
-      <w:r>
-        <w:rPr>
-          <w:rFonts w:cs="Calibri"/>
-          <w:lang w:val="en-US"/>
-        </w:rPr>
-        <w:t xml:space="preserve"> the algorithm start from the beginning and the robot is placed at the starting position. The next iteration is running on the updated Q-function.</w:t>
+        <w:t>goal, the algorithm start from the beginning and the robot is placed at the starting position. The next iteration is running on the updated Q-function.</w:t>
       </w:r>
     </w:p>
     <w:p>
@@ -1241,53 +947,29 @@
         <w:pStyle w:val="ListParagraph"/>
         <w:numPr>
           <w:ilvl w:val="0"/>
-          <w:numId w:val="3"/>
-        </w:numPr>
-        <w:rPr>
-          <w:rFonts w:cs="Calibri"/>
-          <w:b/>
-          <w:lang w:val="en-US"/>
-        </w:rPr>
-      </w:pPr>
-      <w:r>
-        <w:rPr>
-          <w:rFonts w:cs="Calibri"/>
-          <w:b/>
-          <w:lang w:val="en-US"/>
-        </w:rPr>
-        <w:t>Describe World 1</w:t>
-      </w:r>
-      <w:r>
-        <w:rPr>
-          <w:rFonts w:cs="Calibri"/>
-          <w:b/>
-          <w:lang w:val="en-US"/>
-        </w:rPr>
-        <w:t>. What is the goal of the reinforcement learning</w:t>
-      </w:r>
-      <w:r>
-        <w:rPr>
-          <w:rFonts w:cs="Calibri"/>
-          <w:b/>
-          <w:lang w:val="en-US"/>
-        </w:rPr>
-        <w:t xml:space="preserve"> in this world</w:t>
-      </w:r>
-      <w:r>
-        <w:rPr>
-          <w:rFonts w:cs="Calibri"/>
-          <w:b/>
-          <w:lang w:val="en-US"/>
-        </w:rPr>
-        <w:t>? What parameters did you use to solve this world?</w:t>
-      </w:r>
-      <w:r>
-        <w:rPr>
-          <w:rFonts w:cs="Calibri"/>
-          <w:b/>
-          <w:lang w:val="en-US"/>
-        </w:rPr>
-        <w:t xml:space="preserve"> Plot the policy and the V-function.</w:t>
+          <w:numId w:val="1"/>
+        </w:numPr>
+        <w:rPr>
+          <w:rFonts w:cs="Calibri"/>
+          <w:b/>
+          <w:lang w:val="en-US"/>
+        </w:rPr>
+      </w:pPr>
+      <w:r>
+        <w:rPr>
+          <w:rFonts w:cs="Calibri"/>
+          <w:b/>
+          <w:lang w:val="en-US"/>
+        </w:rPr>
+        <w:t xml:space="preserve">Describe World 1. What is the goal of the reinforcement learning in this world? What parameters did </w:t>
+      </w:r>
+      <w:r>
+        <w:rPr>
+          <w:rFonts w:cs="Calibri"/>
+          <w:b/>
+          <w:lang w:val="en-US"/>
+        </w:rPr>
+        <w:t>you use to solve this world? Plot the policy and the V-function.</w:t>
       </w:r>
     </w:p>
     <w:p>
@@ -1295,7 +977,7 @@
         <w:pStyle w:val="ListParagraph"/>
         <w:numPr>
           <w:ilvl w:val="1"/>
-          <w:numId w:val="3"/>
+          <w:numId w:val="1"/>
         </w:numPr>
         <w:rPr>
           <w:rFonts w:cs="Calibri"/>
@@ -1307,56 +989,7 @@
           <w:rFonts w:cs="Calibri"/>
           <w:lang w:val="en-IN"/>
         </w:rPr>
-        <w:t>Varying iterations</w:t>
-      </w:r>
-      <w:r>
-        <w:rPr>
-          <w:rFonts w:cs="Calibri"/>
-          <w:lang w:val="en-IN"/>
-        </w:rPr>
-        <w:t xml:space="preserve"> </w:t>
-      </w:r>
-      <w:r>
-        <w:rPr>
-          <w:rFonts w:cs="Calibri"/>
-          <w:lang w:val="en-IN"/>
-        </w:rPr>
-        <w:t xml:space="preserve">(gamma = 0.9, </w:t>
-      </w:r>
-      <w:r>
-        <w:rPr>
-          <w:rFonts w:cs="Calibri"/>
-          <w:lang w:val="en-IN"/>
-        </w:rPr>
-        <w:t>epsilon</w:t>
-      </w:r>
-      <w:r>
-        <w:rPr>
-          <w:rFonts w:cs="Calibri"/>
-          <w:lang w:val="en-IN"/>
-        </w:rPr>
-        <w:t xml:space="preserve"> initial</w:t>
-      </w:r>
-      <w:r>
-        <w:rPr>
-          <w:rFonts w:cs="Calibri"/>
-          <w:lang w:val="en-IN"/>
-        </w:rPr>
-        <w:t xml:space="preserve"> =0.9, decay = 0.98 a</w:t>
-      </w:r>
-      <w:r>
-        <w:rPr>
-          <w:rFonts w:cs="Calibri"/>
-          <w:lang w:val="en-IN"/>
-        </w:rPr>
-        <w:t>nd alpha = 0.5</w:t>
-      </w:r>
-      <w:r>
-        <w:rPr>
-          <w:rFonts w:cs="Calibri"/>
-          <w:lang w:val="en-IN"/>
-        </w:rPr>
-        <w:t>)</w:t>
+        <w:t>Varying iterations (gamma = 0.9, epsilon initial =0.9, decay = 0.98 and alpha = 0.5)</w:t>
       </w:r>
     </w:p>
     <w:p>
@@ -1370,15 +1003,12 @@
       </w:pPr>
       <w:r>
         <w:rPr>
-          <w:rFonts w:cs="Calibri"/>
-          <w:b/>
           <w:noProof/>
-          <w:lang w:val="en-US"/>
         </w:rPr>
         <w:drawing>
-          <wp:inline distT="0" distB="0" distL="0" distR="0" wp14:anchorId="2BDA2AE2" wp14:editId="0F2A9FC0">
-            <wp:extent cx="4648603" cy="6050804"/>
-            <wp:effectExtent l="0" t="0" r="0" b="7620"/>
+          <wp:inline distT="0" distB="7620" distL="0" distR="0" wp14:anchorId="376ECFFF" wp14:editId="376ED000">
+            <wp:extent cx="4648835" cy="6050915"/>
+            <wp:effectExtent l="0" t="0" r="0" b="0"/>
             <wp:docPr id="3" name="Picture 3"/>
             <wp:cNvGraphicFramePr>
               <a:graphicFrameLocks xmlns:a="http://schemas.openxmlformats.org/drawingml/2006/main" noChangeAspect="1"/>
@@ -1387,8 +1017,10 @@
               <a:graphicData uri="http://schemas.openxmlformats.org/drawingml/2006/picture">
                 <pic:pic xmlns:pic="http://schemas.openxmlformats.org/drawingml/2006/picture">
                   <pic:nvPicPr>
-                    <pic:cNvPr id="3" name="EA09AE1.tmp"/>
-                    <pic:cNvPicPr/>
+                    <pic:cNvPr id="3" name="Picture 3"/>
+                    <pic:cNvPicPr>
+                      <a:picLocks noChangeAspect="1" noChangeArrowheads="1"/>
+                    </pic:cNvPicPr>
                   </pic:nvPicPr>
                   <pic:blipFill>
                     <a:blip r:embed="rId7"/>
@@ -1396,10 +1028,10 @@
                       <a:fillRect/>
                     </a:stretch>
                   </pic:blipFill>
-                  <pic:spPr>
+                  <pic:spPr bwMode="auto">
                     <a:xfrm>
                       <a:off x="0" y="0"/>
-                      <a:ext cx="4648603" cy="6050804"/>
+                      <a:ext cx="4648835" cy="6050915"/>
                     </a:xfrm>
                     <a:prstGeom prst="rect">
                       <a:avLst/>
@@ -1477,7 +1109,7 @@
         <w:pStyle w:val="ListParagraph"/>
         <w:numPr>
           <w:ilvl w:val="1"/>
-          <w:numId w:val="3"/>
+          <w:numId w:val="1"/>
         </w:numPr>
         <w:rPr>
           <w:rFonts w:cs="Calibri"/>
@@ -1490,58 +1122,28 @@
           <w:lang w:val="en-IN"/>
         </w:rPr>
         <w:lastRenderedPageBreak/>
-        <w:t xml:space="preserve">Varying </w:t>
-      </w:r>
-      <w:r>
+        <w:t>Varying learning rate (gamma = 0.9, epsilon initial =0.9, decay = 0.98)</w:t>
+      </w:r>
+    </w:p>
+    <w:p>
+      <w:pPr>
+        <w:pStyle w:val="ListParagraph"/>
+        <w:numPr>
+          <w:ilvl w:val="1"/>
+          <w:numId w:val="1"/>
+        </w:numPr>
         <w:rPr>
           <w:rFonts w:cs="Calibri"/>
           <w:lang w:val="en-IN"/>
         </w:rPr>
-        <w:t>learning rate</w:t>
-      </w:r>
-      <w:r>
-        <w:rPr>
-          <w:rFonts w:cs="Calibri"/>
-          <w:lang w:val="en-IN"/>
-        </w:rPr>
-        <w:t xml:space="preserve"> </w:t>
-      </w:r>
-      <w:r>
-        <w:rPr>
-          <w:rFonts w:cs="Calibri"/>
-          <w:lang w:val="en-IN"/>
-        </w:rPr>
-        <w:t>(gamma = 0.9, epsilon initial =0.9, decay = 0.98</w:t>
-      </w:r>
-      <w:r>
-        <w:rPr>
-          <w:rFonts w:cs="Calibri"/>
-          <w:lang w:val="en-IN"/>
-        </w:rPr>
-        <w:t>)</w:t>
-      </w:r>
-    </w:p>
-    <w:p>
-      <w:pPr>
-        <w:pStyle w:val="ListParagraph"/>
-        <w:numPr>
-          <w:ilvl w:val="1"/>
-          <w:numId w:val="3"/>
-        </w:numPr>
-        <w:rPr>
-          <w:rFonts w:cs="Calibri"/>
-          <w:lang w:val="en-IN"/>
-        </w:rPr>
-      </w:pPr>
-      <w:r>
-        <w:rPr>
-          <w:rFonts w:cs="Calibri"/>
+      </w:pPr>
+      <w:r>
+        <w:rPr>
           <w:noProof/>
-          <w:lang w:val="en-IN"/>
         </w:rPr>
         <w:drawing>
-          <wp:inline distT="0" distB="0" distL="0" distR="0" wp14:anchorId="0FEF472E" wp14:editId="7D6AD5D7">
-            <wp:extent cx="4709568" cy="6027942"/>
+          <wp:inline distT="0" distB="0" distL="0" distR="0" wp14:anchorId="376ED001" wp14:editId="376ED002">
+            <wp:extent cx="4709795" cy="6028055"/>
             <wp:effectExtent l="0" t="0" r="0" b="0"/>
             <wp:docPr id="4" name="Picture 4"/>
             <wp:cNvGraphicFramePr>
@@ -1551,8 +1153,10 @@
               <a:graphicData uri="http://schemas.openxmlformats.org/drawingml/2006/picture">
                 <pic:pic xmlns:pic="http://schemas.openxmlformats.org/drawingml/2006/picture">
                   <pic:nvPicPr>
-                    <pic:cNvPr id="4" name="EA0B503.tmp"/>
-                    <pic:cNvPicPr/>
+                    <pic:cNvPr id="4" name="Picture 4"/>
+                    <pic:cNvPicPr>
+                      <a:picLocks noChangeAspect="1" noChangeArrowheads="1"/>
+                    </pic:cNvPicPr>
                   </pic:nvPicPr>
                   <pic:blipFill>
                     <a:blip r:embed="rId8"/>
@@ -1560,10 +1164,10 @@
                       <a:fillRect/>
                     </a:stretch>
                   </pic:blipFill>
-                  <pic:spPr>
+                  <pic:spPr bwMode="auto">
                     <a:xfrm>
                       <a:off x="0" y="0"/>
-                      <a:ext cx="4709568" cy="6027942"/>
+                      <a:ext cx="4709795" cy="6028055"/>
                     </a:xfrm>
                     <a:prstGeom prst="rect">
                       <a:avLst/>
@@ -1581,48 +1185,41 @@
         <w:pStyle w:val="ListParagraph"/>
         <w:numPr>
           <w:ilvl w:val="1"/>
-          <w:numId w:val="3"/>
-        </w:numPr>
-        <w:rPr>
-          <w:rFonts w:cs="Calibri"/>
-          <w:b/>
-          <w:lang w:val="en-US"/>
-        </w:rPr>
-      </w:pPr>
-      <w:r>
-        <w:rPr>
-          <w:rFonts w:cs="Calibri"/>
-          <w:lang w:val="en-US"/>
-        </w:rPr>
-        <w:t>In this world we used random initialization</w:t>
-      </w:r>
-      <w:r>
-        <w:rPr>
-          <w:rFonts w:cs="Calibri"/>
-          <w:lang w:val="en-US"/>
-        </w:rPr>
-        <w:t>, u</w:t>
-      </w:r>
-      <w:r>
-        <w:rPr>
-          <w:rFonts w:cs="Calibri"/>
-          <w:lang w:val="en-US"/>
-        </w:rPr>
-        <w:t xml:space="preserve">sing the smaller decay factor-faster decay of the random step probability epsilon we get: After 100 iterations the probability of taking a random step is at 0.11, after 200 iterations at 0.015, after 300 iterations at 0.002 and after 1000 iterations at 1.5e-9, so practically at zero. Using the slow decay, the probability after 1000 iterations is still at 0.33. Comparing figure 3f with 2e we see that the slower decay helps to find a better solution (V*(s)). More exploration is performed. This comes at the cost of longer paths to the target executed by the robot since often random actions are taken. The solution becomes </w:t>
-      </w:r>
-      <w:r>
-        <w:rPr>
-          <w:rFonts w:cs="Calibri"/>
-          <w:lang w:val="en-US"/>
-        </w:rPr>
-        <w:t>better,</w:t>
-      </w:r>
-      <w:r>
-        <w:rPr>
-          <w:rFonts w:cs="Calibri"/>
-          <w:lang w:val="en-US"/>
-        </w:rPr>
-        <w:t xml:space="preserve"> but the robot does make less use of it. This called the exploration exploitation Dilemma.</w:t>
+          <w:numId w:val="1"/>
+        </w:numPr>
+        <w:rPr>
+          <w:rFonts w:cs="Calibri"/>
+          <w:b/>
+          <w:lang w:val="en-US"/>
+        </w:rPr>
+      </w:pPr>
+      <w:r>
+        <w:rPr>
+          <w:rFonts w:cs="Calibri"/>
+          <w:lang w:val="en-US"/>
+        </w:rPr>
+        <w:t>In this world we used ra</w:t>
+      </w:r>
+      <w:r>
+        <w:rPr>
+          <w:rFonts w:cs="Calibri"/>
+          <w:lang w:val="en-US"/>
+        </w:rPr>
+        <w:t xml:space="preserve">ndom initialization, using the smaller decay factor-faster decay of the random step probability epsilon we get: After 100 iterations the probability of taking a random step is at 0.11, after 200 iterations at 0.015, after 300 iterations at 0.002 and after </w:t>
+      </w:r>
+      <w:r>
+        <w:rPr>
+          <w:rFonts w:cs="Calibri"/>
+          <w:lang w:val="en-US"/>
+        </w:rPr>
+        <w:t>1000 iterations at 1.5e-9, so practically at zero. Using the slow decay, the probability after 1000 iterations is still at 0.33. Comparing figure 3f with 2e we see that the slower decay helps to find a better solution (V*(s)). More exploration is performed</w:t>
+      </w:r>
+      <w:r>
+        <w:rPr>
+          <w:rFonts w:cs="Calibri"/>
+          <w:lang w:val="en-US"/>
+        </w:rPr>
+        <w:t>. This comes at the cost of longer paths to the target executed by the robot since often random actions are taken. The solution becomes better, but the robot does make less use of it. This called the exploration exploitation Dilemma.</w:t>
       </w:r>
       <w:r>
         <w:rPr>
@@ -1637,7 +1234,7 @@
         <w:pStyle w:val="ListParagraph"/>
         <w:numPr>
           <w:ilvl w:val="0"/>
-          <w:numId w:val="3"/>
+          <w:numId w:val="1"/>
         </w:numPr>
         <w:rPr>
           <w:rFonts w:cs="Calibri"/>
@@ -1652,23 +1249,15 @@
           <w:lang w:val="en-US"/>
         </w:rPr>
         <w:lastRenderedPageBreak/>
-        <w:t>Describe World 2. What is the goal of the reinforcement learning</w:t>
-      </w:r>
-      <w:r>
-        <w:rPr>
-          <w:rFonts w:cs="Calibri"/>
-          <w:b/>
-          <w:lang w:val="en-US"/>
-        </w:rPr>
-        <w:t xml:space="preserve"> in this world</w:t>
-      </w:r>
-      <w:r>
-        <w:rPr>
-          <w:rFonts w:cs="Calibri"/>
-          <w:b/>
-          <w:lang w:val="en-US"/>
-        </w:rPr>
-        <w:t>? What parameters did you use to solve this world? Plot the policy and the V-function.</w:t>
+        <w:t>Describe World 2. Wha</w:t>
+      </w:r>
+      <w:r>
+        <w:rPr>
+          <w:rFonts w:cs="Calibri"/>
+          <w:b/>
+          <w:lang w:val="en-US"/>
+        </w:rPr>
+        <w:t>t is the goal of the reinforcement learning in this world? What parameters did you use to solve this world? Plot the policy and the V-function.</w:t>
       </w:r>
     </w:p>
     <w:p>
@@ -1676,62 +1265,38 @@
         <w:pStyle w:val="ListParagraph"/>
         <w:numPr>
           <w:ilvl w:val="1"/>
-          <w:numId w:val="3"/>
-        </w:numPr>
-        <w:rPr>
-          <w:rFonts w:cs="Calibri"/>
-          <w:lang w:val="en-US"/>
-        </w:rPr>
-      </w:pPr>
-      <w:r>
-        <w:rPr>
-          <w:rFonts w:cs="Calibri"/>
-          <w:lang w:val="en-US"/>
-        </w:rPr>
-        <w:t>Parameters</w:t>
-      </w:r>
-      <w:r>
-        <w:rPr>
-          <w:rFonts w:cs="Calibri"/>
-          <w:lang w:val="en-US"/>
-        </w:rPr>
-        <w:t xml:space="preserve"> gamma=0.9, </w:t>
-      </w:r>
-      <w:r>
-        <w:rPr>
-          <w:rFonts w:cs="Calibri"/>
-          <w:lang w:val="en-US"/>
-        </w:rPr>
-        <w:t>elision</w:t>
-      </w:r>
-      <w:r>
-        <w:rPr>
-          <w:rFonts w:cs="Calibri"/>
-          <w:lang w:val="en-US"/>
-        </w:rPr>
-        <w:t xml:space="preserve"> initial = 0.9, decay = 0.98, alpha = 0.5.</w:t>
-      </w:r>
-    </w:p>
-    <w:p>
-      <w:pPr>
-        <w:pStyle w:val="ListParagraph"/>
-        <w:rPr>
-          <w:rFonts w:cs="Calibri"/>
-          <w:b/>
-          <w:lang w:val="en-US"/>
-        </w:rPr>
-      </w:pPr>
-      <w:r>
-        <w:rPr>
-          <w:rFonts w:cs="Calibri"/>
-          <w:b/>
+          <w:numId w:val="1"/>
+        </w:numPr>
+        <w:rPr>
+          <w:rFonts w:cs="Calibri"/>
+          <w:lang w:val="en-US"/>
+        </w:rPr>
+      </w:pPr>
+      <w:r>
+        <w:rPr>
+          <w:rFonts w:cs="Calibri"/>
+          <w:lang w:val="en-US"/>
+        </w:rPr>
+        <w:t>Parameters gamma=0.9, elision initial = 0.9, decay = 0.98, alpha = 0.5.</w:t>
+      </w:r>
+    </w:p>
+    <w:p>
+      <w:pPr>
+        <w:pStyle w:val="ListParagraph"/>
+        <w:rPr>
+          <w:rFonts w:cs="Calibri"/>
+          <w:b/>
+          <w:lang w:val="en-US"/>
+        </w:rPr>
+      </w:pPr>
+      <w:r>
+        <w:rPr>
           <w:noProof/>
-          <w:lang w:val="en-US"/>
         </w:rPr>
         <w:drawing>
-          <wp:inline distT="0" distB="0" distL="0" distR="0" wp14:anchorId="72493B14" wp14:editId="4A0A486F">
+          <wp:inline distT="0" distB="4445" distL="0" distR="0" wp14:anchorId="376ED003" wp14:editId="376ED004">
             <wp:extent cx="5756910" cy="5253355"/>
-            <wp:effectExtent l="0" t="0" r="0" b="4445"/>
+            <wp:effectExtent l="0" t="0" r="0" b="0"/>
             <wp:docPr id="5" name="Picture 5"/>
             <wp:cNvGraphicFramePr>
               <a:graphicFrameLocks xmlns:a="http://schemas.openxmlformats.org/drawingml/2006/main" noChangeAspect="1"/>
@@ -1740,8 +1305,10 @@
               <a:graphicData uri="http://schemas.openxmlformats.org/drawingml/2006/picture">
                 <pic:pic xmlns:pic="http://schemas.openxmlformats.org/drawingml/2006/picture">
                   <pic:nvPicPr>
-                    <pic:cNvPr id="5" name="Annotation 2019-02-25 143534.png"/>
-                    <pic:cNvPicPr/>
+                    <pic:cNvPr id="5" name="Picture 5"/>
+                    <pic:cNvPicPr>
+                      <a:picLocks noChangeAspect="1" noChangeArrowheads="1"/>
+                    </pic:cNvPicPr>
                   </pic:nvPicPr>
                   <pic:blipFill>
                     <a:blip r:embed="rId9"/>
@@ -1749,7 +1316,7 @@
                       <a:fillRect/>
                     </a:stretch>
                   </pic:blipFill>
-                  <pic:spPr>
+                  <pic:spPr bwMode="auto">
                     <a:xfrm>
                       <a:off x="0" y="0"/>
                       <a:ext cx="5756910" cy="5253355"/>
@@ -1770,19 +1337,33 @@
         <w:pStyle w:val="ListParagraph"/>
         <w:numPr>
           <w:ilvl w:val="1"/>
-          <w:numId w:val="3"/>
-        </w:numPr>
-        <w:rPr>
-          <w:rFonts w:cs="Calibri"/>
-          <w:lang w:val="en-US"/>
-        </w:rPr>
-      </w:pPr>
-      <w:r>
-        <w:rPr>
-          <w:rFonts w:cs="Calibri"/>
-          <w:lang w:val="en-US"/>
-        </w:rPr>
-        <w:t>The challenge in the world 2 is the change of the world during training. The system must adapt to the change in the environment. The interesting aspect is if and how fast the system can adapt. Above figure shows the worlds that were used for this experiment, where the "flat" world is the most common and the blob appears on random at some iterations.</w:t>
+          <w:numId w:val="1"/>
+        </w:numPr>
+        <w:rPr>
+          <w:rFonts w:cs="Calibri"/>
+          <w:lang w:val="en-US"/>
+        </w:rPr>
+      </w:pPr>
+      <w:r>
+        <w:rPr>
+          <w:rFonts w:cs="Calibri"/>
+          <w:lang w:val="en-US"/>
+        </w:rPr>
+        <w:t>The challenge in the world 2 is the ch</w:t>
+      </w:r>
+      <w:r>
+        <w:rPr>
+          <w:rFonts w:cs="Calibri"/>
+          <w:lang w:val="en-US"/>
+        </w:rPr>
+        <w:t xml:space="preserve">ange of the world during training. The system must adapt to the change in the environment. The interesting aspect is if and how fast the system can adapt. Above figure shows the worlds that were used for this experiment, where the "flat" world is the most </w:t>
+      </w:r>
+      <w:r>
+        <w:rPr>
+          <w:rFonts w:cs="Calibri"/>
+          <w:lang w:val="en-US"/>
+        </w:rPr>
+        <w:t>common and the blob appears on random at some iterations.</w:t>
       </w:r>
       <w:r>
         <w:rPr>
@@ -1852,7 +1433,7 @@
         <w:pStyle w:val="ListParagraph"/>
         <w:numPr>
           <w:ilvl w:val="0"/>
-          <w:numId w:val="3"/>
+          <w:numId w:val="1"/>
         </w:numPr>
         <w:rPr>
           <w:rFonts w:cs="Calibri"/>
@@ -1867,39 +1448,7 @@
           <w:lang w:val="en-US"/>
         </w:rPr>
         <w:lastRenderedPageBreak/>
-        <w:t xml:space="preserve">Describe World </w:t>
-      </w:r>
-      <w:r>
-        <w:rPr>
-          <w:rFonts w:cs="Calibri"/>
-          <w:b/>
-          <w:lang w:val="en-US"/>
-        </w:rPr>
-        <w:t>3</w:t>
-      </w:r>
-      <w:r>
-        <w:rPr>
-          <w:rFonts w:cs="Calibri"/>
-          <w:b/>
-          <w:lang w:val="en-US"/>
-        </w:rPr>
-        <w:t>. What is the goal of the reinforcement learning</w:t>
-      </w:r>
-      <w:r>
-        <w:rPr>
-          <w:rFonts w:cs="Calibri"/>
-          <w:b/>
-          <w:lang w:val="en-US"/>
-        </w:rPr>
-        <w:t xml:space="preserve"> in this world</w:t>
-      </w:r>
-      <w:r>
-        <w:rPr>
-          <w:rFonts w:cs="Calibri"/>
-          <w:b/>
-          <w:lang w:val="en-US"/>
-        </w:rPr>
-        <w:t>? What parameters did you use to solve this world? Plot the policy and the V-function.</w:t>
+        <w:t>Describe World 3. What is the goal of the reinforcement learning in this world? What parameters did you use to solve this world? Plot the policy and the V-function.</w:t>
       </w:r>
     </w:p>
     <w:p>
@@ -1907,27 +1456,27 @@
         <w:pStyle w:val="ListParagraph"/>
         <w:numPr>
           <w:ilvl w:val="1"/>
-          <w:numId w:val="3"/>
-        </w:numPr>
-        <w:rPr>
-          <w:rFonts w:cs="Calibri"/>
-          <w:b/>
-          <w:lang w:val="en-US"/>
-        </w:rPr>
-      </w:pPr>
-      <w:r>
-        <w:rPr>
-          <w:rFonts w:cs="Calibri"/>
-          <w:lang w:val="en-US"/>
-        </w:rPr>
-        <w:t xml:space="preserve">World 3 and 4 share the same topology </w:t>
-      </w:r>
-      <w:r>
-        <w:rPr>
-          <w:rFonts w:cs="Calibri"/>
-          <w:lang w:val="en-US"/>
-        </w:rPr>
-        <w:t>only the start and end positions are swapped.</w:t>
+          <w:numId w:val="1"/>
+        </w:numPr>
+        <w:rPr>
+          <w:rFonts w:cs="Calibri"/>
+          <w:b/>
+          <w:lang w:val="en-US"/>
+        </w:rPr>
+      </w:pPr>
+      <w:r>
+        <w:rPr>
+          <w:rFonts w:cs="Calibri"/>
+          <w:lang w:val="en-US"/>
+        </w:rPr>
+        <w:t xml:space="preserve">World 3 and 4 share </w:t>
+      </w:r>
+      <w:r>
+        <w:rPr>
+          <w:rFonts w:cs="Calibri"/>
+          <w:lang w:val="en-US"/>
+        </w:rPr>
+        <w:t>the same topology only the start and end positions are swapped.</w:t>
       </w:r>
     </w:p>
     <w:p>
@@ -1935,7 +1484,7 @@
         <w:pStyle w:val="ListParagraph"/>
         <w:numPr>
           <w:ilvl w:val="1"/>
-          <w:numId w:val="3"/>
+          <w:numId w:val="1"/>
         </w:numPr>
         <w:jc w:val="center"/>
         <w:rPr>
@@ -1946,15 +1495,12 @@
       </w:pPr>
       <w:r>
         <w:rPr>
-          <w:rFonts w:cs="Calibri"/>
-          <w:b/>
           <w:noProof/>
-          <w:lang w:val="en-US"/>
         </w:rPr>
         <w:drawing>
-          <wp:inline distT="0" distB="0" distL="0" distR="0" wp14:anchorId="67BF9CE8" wp14:editId="3D2852FB">
-            <wp:extent cx="3442855" cy="3238950"/>
-            <wp:effectExtent l="0" t="0" r="5715" b="0"/>
+          <wp:inline distT="0" distB="0" distL="0" distR="5715" wp14:anchorId="376ED005" wp14:editId="376ED006">
+            <wp:extent cx="3442970" cy="3239135"/>
+            <wp:effectExtent l="0" t="0" r="0" b="0"/>
             <wp:docPr id="6" name="Picture 6"/>
             <wp:cNvGraphicFramePr>
               <a:graphicFrameLocks xmlns:a="http://schemas.openxmlformats.org/drawingml/2006/main" noChangeAspect="1"/>
@@ -1963,8 +1509,10 @@
               <a:graphicData uri="http://schemas.openxmlformats.org/drawingml/2006/picture">
                 <pic:pic xmlns:pic="http://schemas.openxmlformats.org/drawingml/2006/picture">
                   <pic:nvPicPr>
-                    <pic:cNvPr id="6" name="Annotation 2019-02-25 143534.png"/>
-                    <pic:cNvPicPr/>
+                    <pic:cNvPr id="6" name="Picture 6"/>
+                    <pic:cNvPicPr>
+                      <a:picLocks noChangeAspect="1" noChangeArrowheads="1"/>
+                    </pic:cNvPicPr>
                   </pic:nvPicPr>
                   <pic:blipFill>
                     <a:blip r:embed="rId10"/>
@@ -1972,10 +1520,10 @@
                       <a:fillRect/>
                     </a:stretch>
                   </pic:blipFill>
-                  <pic:spPr>
+                  <pic:spPr bwMode="auto">
                     <a:xfrm>
                       <a:off x="0" y="0"/>
-                      <a:ext cx="3448414" cy="3244180"/>
+                      <a:ext cx="3442970" cy="3239135"/>
                     </a:xfrm>
                     <a:prstGeom prst="rect">
                       <a:avLst/>
@@ -1993,41 +1541,20 @@
         <w:pStyle w:val="ListParagraph"/>
         <w:numPr>
           <w:ilvl w:val="1"/>
-          <w:numId w:val="3"/>
-        </w:numPr>
-        <w:rPr>
-          <w:rFonts w:cs="Calibri"/>
-          <w:b/>
-          <w:lang w:val="en-US"/>
-        </w:rPr>
-      </w:pPr>
-      <w:r>
-        <w:rPr>
-          <w:rFonts w:cs="Calibri"/>
-          <w:lang w:val="en-US"/>
-        </w:rPr>
-        <w:t xml:space="preserve">Parameters </w:t>
-      </w:r>
-      <w:r>
-        <w:rPr>
-          <w:rFonts w:cs="Calibri"/>
-          <w:lang w:val="en-US"/>
-        </w:rPr>
-        <w:t>gamma=0.9, elision initial = 0.9, decay = 0.9</w:t>
-      </w:r>
-      <w:r>
-        <w:rPr>
-          <w:rFonts w:cs="Calibri"/>
-          <w:lang w:val="en-US"/>
-        </w:rPr>
-        <w:t>99</w:t>
-      </w:r>
-      <w:r>
-        <w:rPr>
-          <w:rFonts w:cs="Calibri"/>
-          <w:lang w:val="en-US"/>
-        </w:rPr>
-        <w:t>, alpha = 0.5.</w:t>
+          <w:numId w:val="1"/>
+        </w:numPr>
+        <w:rPr>
+          <w:rFonts w:cs="Calibri"/>
+          <w:b/>
+          <w:lang w:val="en-US"/>
+        </w:rPr>
+      </w:pPr>
+      <w:r>
+        <w:rPr>
+          <w:rFonts w:cs="Calibri"/>
+          <w:lang w:val="en-US"/>
+        </w:rPr>
+        <w:t>Parameters gamma=0.9, elision initial = 0.9, decay = 0.999, alpha = 0.5.</w:t>
       </w:r>
     </w:p>
     <w:p>
@@ -2055,61 +1582,29 @@
         <w:pStyle w:val="ListParagraph"/>
         <w:numPr>
           <w:ilvl w:val="0"/>
-          <w:numId w:val="3"/>
-        </w:numPr>
-        <w:rPr>
-          <w:rFonts w:cs="Calibri"/>
-          <w:b/>
-          <w:lang w:val="en-US"/>
-        </w:rPr>
-      </w:pPr>
-      <w:r>
-        <w:rPr>
-          <w:rFonts w:cs="Calibri"/>
-          <w:b/>
-          <w:lang w:val="en-US"/>
-        </w:rPr>
-        <w:t>Describe World 4. What is the goal of the reinforcement learning</w:t>
-      </w:r>
-      <w:r>
-        <w:rPr>
-          <w:rFonts w:cs="Calibri"/>
-          <w:b/>
-          <w:lang w:val="en-US"/>
-        </w:rPr>
-        <w:t xml:space="preserve"> in this world</w:t>
-      </w:r>
-      <w:r>
-        <w:rPr>
-          <w:rFonts w:cs="Calibri"/>
-          <w:b/>
-          <w:lang w:val="en-US"/>
-        </w:rPr>
-        <w:t xml:space="preserve">? </w:t>
-      </w:r>
-      <w:r>
-        <w:rPr>
-          <w:rFonts w:cs="Calibri"/>
-          <w:b/>
-          <w:lang w:val="en-US"/>
-        </w:rPr>
-        <w:t xml:space="preserve">How is this world different from world 3, and why can this </w:t>
-      </w:r>
-      <w:r>
-        <w:rPr>
-          <w:rFonts w:cs="Calibri"/>
-          <w:b/>
-          <w:lang w:val="en-US"/>
-        </w:rPr>
-        <w:t xml:space="preserve">be solved using reinforcement learning? </w:t>
-      </w:r>
-      <w:r>
-        <w:rPr>
-          <w:rFonts w:cs="Calibri"/>
-          <w:b/>
-          <w:lang w:val="en-US"/>
-        </w:rPr>
-        <w:t>What parameters did you use to solve this world? Plot the policy and the V-function.</w:t>
+          <w:numId w:val="1"/>
+        </w:numPr>
+        <w:rPr>
+          <w:rFonts w:cs="Calibri"/>
+          <w:b/>
+          <w:lang w:val="en-US"/>
+        </w:rPr>
+      </w:pPr>
+      <w:r>
+        <w:rPr>
+          <w:rFonts w:cs="Calibri"/>
+          <w:b/>
+          <w:lang w:val="en-US"/>
+        </w:rPr>
+        <w:t>Describe World 4. What is the goal of the reinforcement learning in this world? How is this world different from wo</w:t>
+      </w:r>
+      <w:r>
+        <w:rPr>
+          <w:rFonts w:cs="Calibri"/>
+          <w:b/>
+          <w:lang w:val="en-US"/>
+        </w:rPr>
+        <w:t>rld 3, and why can this be solved using reinforcement learning? What parameters did you use to solve this world? Plot the policy and the V-function.</w:t>
       </w:r>
     </w:p>
     <w:p>
@@ -2117,7 +1612,7 @@
         <w:pStyle w:val="ListParagraph"/>
         <w:numPr>
           <w:ilvl w:val="1"/>
-          <w:numId w:val="3"/>
+          <w:numId w:val="1"/>
         </w:numPr>
         <w:rPr>
           <w:rFonts w:cs="Calibri"/>
@@ -2138,7 +1633,7 @@
         <w:pStyle w:val="ListParagraph"/>
         <w:numPr>
           <w:ilvl w:val="1"/>
-          <w:numId w:val="3"/>
+          <w:numId w:val="1"/>
         </w:numPr>
         <w:jc w:val="center"/>
         <w:rPr>
@@ -2149,14 +1644,11 @@
       </w:pPr>
       <w:r>
         <w:rPr>
-          <w:rFonts w:cs="Calibri"/>
-          <w:b/>
           <w:noProof/>
-          <w:lang w:val="en-US"/>
         </w:rPr>
         <w:drawing>
-          <wp:inline distT="0" distB="0" distL="0" distR="0" wp14:anchorId="6FBE5DE3" wp14:editId="2F3692CB">
-            <wp:extent cx="3664528" cy="3107786"/>
+          <wp:inline distT="0" distB="0" distL="0" distR="0" wp14:anchorId="376ED007" wp14:editId="376ED008">
+            <wp:extent cx="3664585" cy="3107690"/>
             <wp:effectExtent l="0" t="0" r="0" b="0"/>
             <wp:docPr id="7" name="Picture 7"/>
             <wp:cNvGraphicFramePr>
@@ -2166,8 +1658,10 @@
               <a:graphicData uri="http://schemas.openxmlformats.org/drawingml/2006/picture">
                 <pic:pic xmlns:pic="http://schemas.openxmlformats.org/drawingml/2006/picture">
                   <pic:nvPicPr>
-                    <pic:cNvPr id="7" name="Annotation 2019-02-25 143534.png"/>
-                    <pic:cNvPicPr/>
+                    <pic:cNvPr id="7" name="Picture 7"/>
+                    <pic:cNvPicPr>
+                      <a:picLocks noChangeAspect="1" noChangeArrowheads="1"/>
+                    </pic:cNvPicPr>
                   </pic:nvPicPr>
                   <pic:blipFill>
                     <a:blip r:embed="rId11"/>
@@ -2175,10 +1669,10 @@
                       <a:fillRect/>
                     </a:stretch>
                   </pic:blipFill>
-                  <pic:spPr>
+                  <pic:spPr bwMode="auto">
                     <a:xfrm>
                       <a:off x="0" y="0"/>
-                      <a:ext cx="3685139" cy="3125266"/>
+                      <a:ext cx="3664585" cy="3107690"/>
                     </a:xfrm>
                     <a:prstGeom prst="rect">
                       <a:avLst/>
@@ -2196,7 +1690,7 @@
         <w:pStyle w:val="ListParagraph"/>
         <w:numPr>
           <w:ilvl w:val="1"/>
-          <w:numId w:val="3"/>
+          <w:numId w:val="1"/>
         </w:numPr>
         <w:rPr>
           <w:rFonts w:cs="Calibri"/>
@@ -2209,21 +1703,21 @@
           <w:lang w:val="en-US"/>
         </w:rPr>
         <w:lastRenderedPageBreak/>
-        <w:t xml:space="preserve">In world 4 the robot takes uncontrolled random steps at random intervals which simulate the alcohol intoxication after a HG visit, </w:t>
-      </w:r>
-      <w:r>
-        <w:rPr>
-          <w:rFonts w:cs="Calibri"/>
-          <w:lang w:val="en-US"/>
-        </w:rPr>
-        <w:t>t</w:t>
-      </w:r>
-      <w:r>
-        <w:rPr>
-          <w:rFonts w:cs="Calibri"/>
-          <w:lang w:val="en-US"/>
-        </w:rPr>
-        <w:t>he consequence of this is that it hard to find a solution which makes the robot go the obviously shortest way. Even after 2000 iterations the shortest way is not found. The reason for this is that the robot will learn that it is dangerous to walk inside the tunnel because of the risk to slip out to the blue area. Hence the safest way is to walk around the tunnel instead.</w:t>
+        <w:t xml:space="preserve">In world 4 the robot takes uncontrolled random steps at </w:t>
+      </w:r>
+      <w:r>
+        <w:rPr>
+          <w:rFonts w:cs="Calibri"/>
+          <w:lang w:val="en-US"/>
+        </w:rPr>
+        <w:t xml:space="preserve">random intervals which simulate the alcohol intoxication after a HG visit, the consequence of this is that it hard to find a solution which makes the robot go the obviously shortest way. Even after 2000 iterations the shortest way is not found. The reason </w:t>
+      </w:r>
+      <w:r>
+        <w:rPr>
+          <w:rFonts w:cs="Calibri"/>
+          <w:lang w:val="en-US"/>
+        </w:rPr>
+        <w:t>for this is that the robot will learn that it is dangerous to walk inside the tunnel because of the risk to slip out to the blue area. Hence the safest way is to walk around the tunnel instead.</w:t>
       </w:r>
     </w:p>
     <w:p>
@@ -2241,45 +1735,29 @@
         <w:pStyle w:val="ListParagraph"/>
         <w:numPr>
           <w:ilvl w:val="0"/>
-          <w:numId w:val="3"/>
-        </w:numPr>
-        <w:rPr>
-          <w:rFonts w:cs="Calibri"/>
-          <w:b/>
-          <w:lang w:val="en-US"/>
-        </w:rPr>
-      </w:pPr>
-      <w:r>
-        <w:rPr>
-          <w:rFonts w:cs="Calibri"/>
-          <w:b/>
-          <w:lang w:val="en-US"/>
-        </w:rPr>
-        <w:t xml:space="preserve">Explain </w:t>
-      </w:r>
-      <w:r>
-        <w:rPr>
-          <w:rFonts w:cs="Calibri"/>
-          <w:b/>
-          <w:lang w:val="en-US"/>
-        </w:rPr>
-        <w:t xml:space="preserve">how the learning rate α influences the policy and </w:t>
-      </w:r>
-      <w:r>
-        <w:rPr>
-          <w:rFonts w:cs="Calibri"/>
-          <w:b/>
-          <w:lang w:val="en-US"/>
-        </w:rPr>
-        <w:t xml:space="preserve">V-function in each world. Use </w:t>
-      </w:r>
-      <w:r>
-        <w:rPr>
-          <w:rFonts w:cs="Calibri"/>
-          <w:b/>
-          <w:lang w:val="en-US"/>
-        </w:rPr>
-        <w:t>figures to make your point.</w:t>
+          <w:numId w:val="1"/>
+        </w:numPr>
+        <w:rPr>
+          <w:rFonts w:cs="Calibri"/>
+          <w:b/>
+          <w:lang w:val="en-US"/>
+        </w:rPr>
+      </w:pPr>
+      <w:r>
+        <w:rPr>
+          <w:rFonts w:cs="Calibri"/>
+          <w:b/>
+          <w:lang w:val="en-US"/>
+        </w:rPr>
+        <w:t>Explain how the learning rate α influences the policy and V-f</w:t>
+      </w:r>
+      <w:r>
+        <w:rPr>
+          <w:rFonts w:cs="Calibri"/>
+          <w:b/>
+          <w:lang w:val="en-US"/>
+        </w:rPr>
+        <w:t>unction in each world. Use figures to make your point.</w:t>
       </w:r>
     </w:p>
     <w:p>
@@ -2287,23 +1765,21 @@
         <w:pStyle w:val="ListParagraph"/>
         <w:numPr>
           <w:ilvl w:val="1"/>
-          <w:numId w:val="3"/>
-        </w:numPr>
-        <w:rPr>
-          <w:rFonts w:cs="Calibri"/>
-          <w:b/>
-          <w:lang w:val="en-US"/>
-        </w:rPr>
-      </w:pPr>
-      <w:r>
-        <w:rPr>
-          <w:rFonts w:cs="Calibri"/>
+          <w:numId w:val="1"/>
+        </w:numPr>
+        <w:rPr>
+          <w:rFonts w:cs="Calibri"/>
+          <w:b/>
+          <w:lang w:val="en-US"/>
+        </w:rPr>
+      </w:pPr>
+      <w:r>
+        <w:rPr>
           <w:noProof/>
-          <w:lang w:val="en-IN"/>
         </w:rPr>
         <w:drawing>
-          <wp:inline distT="0" distB="0" distL="0" distR="0" wp14:anchorId="0D7E0C06" wp14:editId="379FEDA4">
-            <wp:extent cx="4709568" cy="6027942"/>
+          <wp:inline distT="0" distB="0" distL="0" distR="0" wp14:anchorId="376ED009" wp14:editId="376ED00A">
+            <wp:extent cx="4709795" cy="6028055"/>
             <wp:effectExtent l="0" t="0" r="0" b="0"/>
             <wp:docPr id="8" name="Picture 8"/>
             <wp:cNvGraphicFramePr>
@@ -2313,8 +1789,10 @@
               <a:graphicData uri="http://schemas.openxmlformats.org/drawingml/2006/picture">
                 <pic:pic xmlns:pic="http://schemas.openxmlformats.org/drawingml/2006/picture">
                   <pic:nvPicPr>
-                    <pic:cNvPr id="4" name="EA0B503.tmp"/>
-                    <pic:cNvPicPr/>
+                    <pic:cNvPr id="8" name="Picture 8"/>
+                    <pic:cNvPicPr>
+                      <a:picLocks noChangeAspect="1" noChangeArrowheads="1"/>
+                    </pic:cNvPicPr>
                   </pic:nvPicPr>
                   <pic:blipFill>
                     <a:blip r:embed="rId8"/>
@@ -2322,10 +1800,10 @@
                       <a:fillRect/>
                     </a:stretch>
                   </pic:blipFill>
-                  <pic:spPr>
+                  <pic:spPr bwMode="auto">
                     <a:xfrm>
                       <a:off x="0" y="0"/>
-                      <a:ext cx="4709568" cy="6027942"/>
+                      <a:ext cx="4709795" cy="6028055"/>
                     </a:xfrm>
                     <a:prstGeom prst="rect">
                       <a:avLst/>
@@ -2343,19 +1821,26 @@
         <w:pStyle w:val="ListParagraph"/>
         <w:numPr>
           <w:ilvl w:val="1"/>
-          <w:numId w:val="3"/>
-        </w:numPr>
-        <w:rPr>
-          <w:rFonts w:cs="Calibri"/>
-          <w:lang w:val="en-US"/>
-        </w:rPr>
-      </w:pPr>
-      <w:r>
-        <w:rPr>
-          <w:rFonts w:cs="Calibri"/>
-          <w:lang w:val="en-US"/>
-        </w:rPr>
-        <w:t xml:space="preserve">The influence of the learning rate can have been studied on the example of world. The robot finds a shortest way in all cases. The patterns are a bit different though. A high alpha will lead to a lot of parallel patterns since the previous good move are overwritten by a new one if the exploring pattern at the same time is high this phenomenon will be increased. On the other hand, </w:t>
+          <w:numId w:val="1"/>
+        </w:numPr>
+        <w:rPr>
+          <w:rFonts w:cs="Calibri"/>
+          <w:lang w:val="en-US"/>
+        </w:rPr>
+      </w:pPr>
+      <w:r>
+        <w:rPr>
+          <w:rFonts w:cs="Calibri"/>
+          <w:lang w:val="en-US"/>
+        </w:rPr>
+        <w:t>The influence of the learning rate can have been studied on the example of world. The robot finds a shortest way in all cases. The patterns are a bit different though. A high alpha will lead to a lot</w:t>
+      </w:r>
+      <w:r>
+        <w:rPr>
+          <w:rFonts w:cs="Calibri"/>
+          <w:lang w:val="en-US"/>
+        </w:rPr>
+        <w:t xml:space="preserve"> of parallel patterns since the previous good move are overwritten by a new one if the exploring pattern at the same time is high this phenomenon will be increased. On the other hand, </w:t>
       </w:r>
       <w:r>
         <w:rPr>
@@ -2363,7 +1848,14 @@
           <w:lang w:val="en-US"/>
         </w:rPr>
         <w:lastRenderedPageBreak/>
-        <w:t>if alpha is kept low the robot will rely on earlier calculated costs and will rather walk a good old pattern than trying a new one.</w:t>
+        <w:t>if alpha is kept low the robot will rely on earlier calculated costs and</w:t>
+      </w:r>
+      <w:r>
+        <w:rPr>
+          <w:rFonts w:cs="Calibri"/>
+          <w:lang w:val="en-US"/>
+        </w:rPr>
+        <w:t xml:space="preserve"> will rather walk a good old pattern than trying a new one.</w:t>
       </w:r>
     </w:p>
     <w:p>
@@ -2389,59 +1881,40 @@
         <w:pStyle w:val="ListParagraph"/>
         <w:numPr>
           <w:ilvl w:val="0"/>
-          <w:numId w:val="3"/>
-        </w:numPr>
-        <w:rPr>
-          <w:rFonts w:cs="Calibri"/>
-          <w:b/>
-          <w:lang w:val="en-US"/>
-        </w:rPr>
-      </w:pPr>
-      <w:r>
-        <w:rPr>
-          <w:rFonts w:cs="Calibri"/>
-          <w:b/>
-          <w:lang w:val="en-US"/>
-        </w:rPr>
-        <w:t xml:space="preserve">Explain how the discount factor γ influences the policy and V-function in each </w:t>
-      </w:r>
-      <w:r>
-        <w:rPr>
-          <w:rFonts w:cs="Calibri"/>
-          <w:b/>
-          <w:lang w:val="en-US"/>
-        </w:rPr>
-        <w:t>w</w:t>
-      </w:r>
-      <w:r>
-        <w:rPr>
-          <w:rFonts w:cs="Calibri"/>
-          <w:b/>
-          <w:lang w:val="en-US"/>
-        </w:rPr>
-        <w:t>orld. Use figures to make your point.</w:t>
-      </w:r>
-    </w:p>
-    <w:p>
-      <w:pPr>
-        <w:pStyle w:val="ListParagraph"/>
-        <w:rPr>
-          <w:rFonts w:cs="Calibri"/>
-          <w:b/>
-          <w:lang w:val="en-US"/>
-        </w:rPr>
-      </w:pPr>
-      <w:r>
-        <w:rPr>
-          <w:rFonts w:cs="Calibri"/>
-          <w:b/>
+          <w:numId w:val="1"/>
+        </w:numPr>
+        <w:rPr>
+          <w:rFonts w:cs="Calibri"/>
+          <w:b/>
+          <w:lang w:val="en-US"/>
+        </w:rPr>
+      </w:pPr>
+      <w:r>
+        <w:rPr>
+          <w:rFonts w:cs="Calibri"/>
+          <w:b/>
+          <w:lang w:val="en-US"/>
+        </w:rPr>
+        <w:t>Explain how the discount factor γ influences the policy and V-function in each world. Use figures to make your point.</w:t>
+      </w:r>
+    </w:p>
+    <w:p>
+      <w:pPr>
+        <w:pStyle w:val="ListParagraph"/>
+        <w:rPr>
+          <w:rFonts w:cs="Calibri"/>
+          <w:b/>
+          <w:lang w:val="en-US"/>
+        </w:rPr>
+      </w:pPr>
+      <w:r>
+        <w:rPr>
           <w:noProof/>
-          <w:lang w:val="en-US"/>
         </w:rPr>
         <w:drawing>
-          <wp:inline distT="0" distB="0" distL="0" distR="0" wp14:anchorId="7CC0EB38" wp14:editId="0565B38B">
+          <wp:inline distT="0" distB="6350" distL="0" distR="0" wp14:anchorId="376ED00B" wp14:editId="376ED00C">
             <wp:extent cx="5756910" cy="2603500"/>
-            <wp:effectExtent l="0" t="0" r="0" b="6350"/>
+            <wp:effectExtent l="0" t="0" r="0" b="0"/>
             <wp:docPr id="9" name="Picture 9"/>
             <wp:cNvGraphicFramePr>
               <a:graphicFrameLocks xmlns:a="http://schemas.openxmlformats.org/drawingml/2006/main" noChangeAspect="1"/>
@@ -2450,8 +1923,10 @@
               <a:graphicData uri="http://schemas.openxmlformats.org/drawingml/2006/picture">
                 <pic:pic xmlns:pic="http://schemas.openxmlformats.org/drawingml/2006/picture">
                   <pic:nvPicPr>
-                    <pic:cNvPr id="9" name="EA09F1E.tmp"/>
-                    <pic:cNvPicPr/>
+                    <pic:cNvPr id="9" name="Picture 9"/>
+                    <pic:cNvPicPr>
+                      <a:picLocks noChangeAspect="1" noChangeArrowheads="1"/>
+                    </pic:cNvPicPr>
                   </pic:nvPicPr>
                   <pic:blipFill>
                     <a:blip r:embed="rId12"/>
@@ -2459,7 +1934,7 @@
                       <a:fillRect/>
                     </a:stretch>
                   </pic:blipFill>
-                  <pic:spPr>
+                  <pic:spPr bwMode="auto">
                     <a:xfrm>
                       <a:off x="0" y="0"/>
                       <a:ext cx="5756910" cy="2603500"/>
@@ -2480,61 +1955,33 @@
         <w:pStyle w:val="ListParagraph"/>
         <w:numPr>
           <w:ilvl w:val="1"/>
-          <w:numId w:val="3"/>
-        </w:numPr>
-        <w:rPr>
-          <w:rFonts w:cs="Calibri"/>
-          <w:lang w:val="en-US"/>
-        </w:rPr>
-      </w:pPr>
-      <w:r>
-        <w:rPr>
-          <w:rFonts w:cs="Calibri"/>
-          <w:lang w:val="en-US"/>
-        </w:rPr>
-        <w:t>From the above we can se</w:t>
-      </w:r>
-      <w:r>
-        <w:rPr>
-          <w:rFonts w:cs="Calibri"/>
-          <w:lang w:val="en-US"/>
-        </w:rPr>
-        <w:t>e</w:t>
-      </w:r>
-      <w:r>
-        <w:rPr>
-          <w:rFonts w:cs="Calibri"/>
-          <w:lang w:val="en-US"/>
-        </w:rPr>
-        <w:t xml:space="preserve"> that it's hard for the robot to enter the tunnel from the starting position, when gamma = 0.01, that is because it doesn't get much reward from doing that </w:t>
-      </w:r>
-      <w:r>
-        <w:rPr>
-          <w:rFonts w:cs="Calibri"/>
-          <w:lang w:val="en-US"/>
-        </w:rPr>
-        <w:t>now</w:t>
-      </w:r>
-      <w:r>
-        <w:rPr>
-          <w:rFonts w:cs="Calibri"/>
-          <w:lang w:val="en-US"/>
-        </w:rPr>
-        <w:t xml:space="preserve">. Once it is in the tunnel it walks straight through because that seems to be good. Since the robot is long-term rewarded, it will easily walk in to the tunnel as it believes it is the reasonable in the long term although even though it might not be the best option </w:t>
-      </w:r>
-      <w:r>
-        <w:rPr>
-          <w:rFonts w:cs="Calibri"/>
-          <w:lang w:val="en-US"/>
-        </w:rPr>
-        <w:t>now</w:t>
-      </w:r>
-      <w:r>
-        <w:rPr>
-          <w:rFonts w:cs="Calibri"/>
-          <w:lang w:val="en-US"/>
-        </w:rPr>
-        <w:t>.</w:t>
+          <w:numId w:val="1"/>
+        </w:numPr>
+        <w:rPr>
+          <w:rFonts w:cs="Calibri"/>
+          <w:lang w:val="en-US"/>
+        </w:rPr>
+      </w:pPr>
+      <w:r>
+        <w:rPr>
+          <w:rFonts w:cs="Calibri"/>
+          <w:lang w:val="en-US"/>
+        </w:rPr>
+        <w:t>From the above we can see that it's hard for the robot to enter the tunnel</w:t>
+      </w:r>
+      <w:r>
+        <w:rPr>
+          <w:rFonts w:cs="Calibri"/>
+          <w:lang w:val="en-US"/>
+        </w:rPr>
+        <w:t xml:space="preserve"> from the starting position, when gamma = 0.01, that is because it doesn't get much reward from doing that now. Once it is in the tunnel it walks straight through because that seems to be good. Since the robot is long-term rewarded, it will easily walk in </w:t>
+      </w:r>
+      <w:r>
+        <w:rPr>
+          <w:rFonts w:cs="Calibri"/>
+          <w:lang w:val="en-US"/>
+        </w:rPr>
+        <w:t>to the tunnel as it believes it is the reasonable in the long term although even though it might not be the best option now.</w:t>
       </w:r>
     </w:p>
     <w:p>
@@ -2562,69 +2009,29 @@
         <w:pStyle w:val="ListParagraph"/>
         <w:numPr>
           <w:ilvl w:val="0"/>
-          <w:numId w:val="3"/>
-        </w:numPr>
-        <w:rPr>
-          <w:rFonts w:cs="Calibri"/>
-          <w:b/>
-          <w:lang w:val="en-US"/>
-        </w:rPr>
-      </w:pPr>
-      <w:r>
-        <w:rPr>
-          <w:rFonts w:cs="Calibri"/>
-          <w:b/>
-          <w:lang w:val="en-US"/>
-        </w:rPr>
-        <w:t xml:space="preserve">Explain how the </w:t>
-      </w:r>
-      <w:r>
-        <w:rPr>
-          <w:rFonts w:cs="Calibri"/>
-          <w:b/>
-          <w:lang w:val="en-US"/>
-        </w:rPr>
-        <w:t>exploration rate ε</w:t>
-      </w:r>
-      <w:r>
-        <w:rPr>
-          <w:rFonts w:cs="Calibri"/>
-          <w:b/>
-          <w:lang w:val="en-US"/>
-        </w:rPr>
-        <w:t xml:space="preserve"> influences the policy and V-function in each </w:t>
-      </w:r>
-      <w:r>
-        <w:rPr>
-          <w:rFonts w:cs="Calibri"/>
-          <w:b/>
-          <w:lang w:val="en-US"/>
-        </w:rPr>
-        <w:t>w</w:t>
-      </w:r>
-      <w:r>
-        <w:rPr>
-          <w:rFonts w:cs="Calibri"/>
-          <w:b/>
-          <w:lang w:val="en-US"/>
-        </w:rPr>
-        <w:t>orld. Use figures to make your point.</w:t>
-      </w:r>
-      <w:r>
-        <w:rPr>
-          <w:rFonts w:cs="Calibri"/>
-          <w:b/>
-          <w:lang w:val="en-US"/>
-        </w:rPr>
-        <w:t xml:space="preserve"> Did you use any strategy for changing ε during training?</w:t>
-      </w:r>
-      <w:r>
-        <w:rPr>
-          <w:rFonts w:cs="Calibri"/>
-          <w:b/>
-          <w:lang w:val="en-US"/>
-        </w:rPr>
-        <w:t xml:space="preserve"> </w:t>
+          <w:numId w:val="1"/>
+        </w:numPr>
+        <w:rPr>
+          <w:rFonts w:cs="Calibri"/>
+          <w:b/>
+          <w:lang w:val="en-US"/>
+        </w:rPr>
+      </w:pPr>
+      <w:r>
+        <w:rPr>
+          <w:rFonts w:cs="Calibri"/>
+          <w:b/>
+          <w:lang w:val="en-US"/>
+        </w:rPr>
+        <w:t>Explain how the exploration rate ε influences the policy and V-function in each world. Use figures to make your point. Did you us</w:t>
+      </w:r>
+      <w:r>
+        <w:rPr>
+          <w:rFonts w:cs="Calibri"/>
+          <w:b/>
+          <w:lang w:val="en-US"/>
+        </w:rPr>
+        <w:t xml:space="preserve">e any strategy for changing ε during training? </w:t>
       </w:r>
     </w:p>
     <w:p>
@@ -2632,152 +2039,33 @@
         <w:pStyle w:val="ListParagraph"/>
         <w:numPr>
           <w:ilvl w:val="1"/>
-          <w:numId w:val="3"/>
-        </w:numPr>
-        <w:rPr>
-          <w:rFonts w:cs="Calibri"/>
-          <w:lang w:val="en-US"/>
-        </w:rPr>
-      </w:pPr>
-      <w:r>
-        <w:rPr>
-          <w:rFonts w:cs="Calibri"/>
-          <w:lang w:val="en-US"/>
-        </w:rPr>
-        <w:t>We know that</w:t>
-      </w:r>
-      <w:r>
-        <w:rPr>
-          <w:rFonts w:cs="Calibri"/>
-          <w:lang w:val="en-US"/>
-        </w:rPr>
-        <w:t xml:space="preserve"> it is </w:t>
-      </w:r>
-      <w:r>
-        <w:rPr>
-          <w:rFonts w:cs="Calibri"/>
-          <w:lang w:val="en-US"/>
-        </w:rPr>
-        <w:t>beneficial</w:t>
-      </w:r>
-      <w:r>
-        <w:rPr>
-          <w:rFonts w:cs="Calibri"/>
-          <w:lang w:val="en-US"/>
-        </w:rPr>
-        <w:t xml:space="preserve"> to not shift too early from exploration to exploitation. </w:t>
-      </w:r>
-      <w:r>
-        <w:rPr>
-          <w:rFonts w:cs="Calibri"/>
-          <w:lang w:val="en-US"/>
-        </w:rPr>
-        <w:t xml:space="preserve">Although doing so can in the </w:t>
-      </w:r>
-      <w:r>
-        <w:rPr>
-          <w:rFonts w:cs="Calibri"/>
-          <w:lang w:val="en-US"/>
-        </w:rPr>
-        <w:t>short-term</w:t>
-      </w:r>
-      <w:r>
-        <w:rPr>
-          <w:rFonts w:cs="Calibri"/>
-          <w:lang w:val="en-US"/>
-        </w:rPr>
-        <w:t xml:space="preserve"> result in </w:t>
-      </w:r>
-      <w:r>
-        <w:rPr>
-          <w:rFonts w:cs="Calibri"/>
-          <w:lang w:val="en-US"/>
-        </w:rPr>
-        <w:t xml:space="preserve">the executed path of the robot </w:t>
-      </w:r>
-      <w:r>
-        <w:rPr>
-          <w:rFonts w:cs="Calibri"/>
-          <w:lang w:val="en-US"/>
-        </w:rPr>
-        <w:t>improving</w:t>
-      </w:r>
-      <w:r>
-        <w:rPr>
-          <w:rFonts w:cs="Calibri"/>
-          <w:lang w:val="en-US"/>
-        </w:rPr>
-        <w:t xml:space="preserve"> more quickly</w:t>
-      </w:r>
-      <w:r>
-        <w:rPr>
-          <w:rFonts w:cs="Calibri"/>
-          <w:lang w:val="en-US"/>
-        </w:rPr>
-        <w:t>, but</w:t>
-      </w:r>
-      <w:r>
-        <w:rPr>
-          <w:rFonts w:cs="Calibri"/>
-          <w:lang w:val="en-US"/>
-        </w:rPr>
-        <w:t xml:space="preserve"> the solution does improve much over time. Rather than the initial values the decay is an important parameter. For the given problem a decay in the range of 0</w:t>
-      </w:r>
-      <w:r>
-        <w:rPr>
-          <w:rFonts w:cs="Calibri"/>
-          <w:lang w:val="en-US"/>
-        </w:rPr>
-        <w:t>.</w:t>
-      </w:r>
-      <w:r>
-        <w:rPr>
-          <w:rFonts w:cs="Calibri"/>
-          <w:lang w:val="en-US"/>
-        </w:rPr>
-        <w:t>98</w:t>
-      </w:r>
-      <w:r>
-        <w:rPr>
-          <w:rFonts w:cs="Calibri"/>
-          <w:lang w:val="en-US"/>
-        </w:rPr>
-        <w:t>-</w:t>
-      </w:r>
-      <w:r>
-        <w:rPr>
-          <w:rFonts w:cs="Calibri"/>
-          <w:lang w:val="en-US"/>
-        </w:rPr>
-        <w:t>0</w:t>
-      </w:r>
-      <w:r>
-        <w:rPr>
-          <w:rFonts w:cs="Calibri"/>
-          <w:lang w:val="en-US"/>
-        </w:rPr>
-        <w:t>.</w:t>
-      </w:r>
-      <w:r>
-        <w:rPr>
-          <w:rFonts w:cs="Calibri"/>
-          <w:lang w:val="en-US"/>
-        </w:rPr>
-        <w:t xml:space="preserve">999 has been used whereas the lower value seams too low and the higher values rather high. The higher the complexity of the problem is the higher the </w:t>
-      </w:r>
-      <w:r>
-        <w:rPr>
-          <w:rFonts w:cs="Calibri"/>
-          <w:lang w:val="en-US"/>
-        </w:rPr>
-        <w:t>d</w:t>
-      </w:r>
-      <w:r>
-        <w:rPr>
-          <w:rFonts w:cs="Calibri"/>
-          <w:lang w:val="en-US"/>
-        </w:rPr>
-        <w:t>ecay value should be chosen to allow a long phase of exploration.</w:t>
+          <w:numId w:val="1"/>
+        </w:numPr>
+        <w:rPr>
+          <w:rFonts w:cs="Calibri"/>
+          <w:lang w:val="en-US"/>
+        </w:rPr>
+      </w:pPr>
+      <w:r>
+        <w:rPr>
+          <w:rFonts w:cs="Calibri"/>
+          <w:lang w:val="en-US"/>
+        </w:rPr>
+        <w:t>We know that it is beneficial to not shift too early from exploration to exploitation. Although doing so can in the short-term result in the executed path of the robot improving more quickly, but the solution</w:t>
+      </w:r>
+      <w:r>
+        <w:rPr>
+          <w:rFonts w:cs="Calibri"/>
+          <w:lang w:val="en-US"/>
+        </w:rPr>
+        <w:t xml:space="preserve"> does improve much over time. Rather than the initial values the decay is an important parameter. For the given problem a decay in the range of 0.98-0.999 has been used whereas the lower value seams too low and the higher values rather high. The higher the</w:t>
+      </w:r>
+      <w:r>
+        <w:rPr>
+          <w:rFonts w:cs="Calibri"/>
+          <w:lang w:val="en-US"/>
+        </w:rPr>
+        <w:t xml:space="preserve"> complexity of the problem is the higher the decay value should be chosen to allow a long phase of exploration.</w:t>
       </w:r>
       <w:r>
         <w:rPr>
@@ -2792,61 +2080,29 @@
         <w:pStyle w:val="ListParagraph"/>
         <w:numPr>
           <w:ilvl w:val="0"/>
-          <w:numId w:val="3"/>
-        </w:numPr>
-        <w:rPr>
-          <w:rFonts w:cs="Calibri"/>
-          <w:b/>
-          <w:lang w:val="en-US"/>
-        </w:rPr>
-      </w:pPr>
-      <w:r>
-        <w:rPr>
-          <w:rFonts w:cs="Calibri"/>
-          <w:b/>
-          <w:lang w:val="en-US"/>
-        </w:rPr>
-        <w:t xml:space="preserve">What would happen if we </w:t>
-      </w:r>
-      <w:r>
-        <w:rPr>
-          <w:rFonts w:cs="Calibri"/>
-          <w:b/>
-          <w:lang w:val="en-US"/>
-        </w:rPr>
-        <w:t xml:space="preserve">instead of reinforcement learning </w:t>
-      </w:r>
-      <w:r>
-        <w:rPr>
-          <w:rFonts w:cs="Calibri"/>
-          <w:b/>
-          <w:lang w:val="en-US"/>
-        </w:rPr>
-        <w:t xml:space="preserve">were to use Dijkstra's </w:t>
-      </w:r>
-      <w:r>
-        <w:rPr>
-          <w:rFonts w:cs="Calibri"/>
-          <w:b/>
-          <w:lang w:val="en-US"/>
-        </w:rPr>
-        <w:t>cheapest</w:t>
-      </w:r>
-      <w:r>
-        <w:rPr>
-          <w:rFonts w:cs="Calibri"/>
-          <w:b/>
-          <w:lang w:val="en-US"/>
-        </w:rPr>
-        <w:t xml:space="preserve"> path finding algorithm in the ''Suddenly Irritating blob'' world? What about in the static '</w:t>
-      </w:r>
-      <w:r>
-        <w:rPr>
-          <w:rFonts w:cs="Calibri"/>
-          <w:b/>
-          <w:lang w:val="en-US"/>
-        </w:rPr>
-        <w:t>'Irritating blob'' world?</w:t>
+          <w:numId w:val="1"/>
+        </w:numPr>
+        <w:rPr>
+          <w:rFonts w:cs="Calibri"/>
+          <w:b/>
+          <w:lang w:val="en-US"/>
+        </w:rPr>
+      </w:pPr>
+      <w:r>
+        <w:rPr>
+          <w:rFonts w:cs="Calibri"/>
+          <w:b/>
+          <w:lang w:val="en-US"/>
+        </w:rPr>
+        <w:t>What would happen if we instead of reinforcement learning were to use Dijkstra's cheapest path finding algorithm in the ''Suddenly Irritating b</w:t>
+      </w:r>
+      <w:r>
+        <w:rPr>
+          <w:rFonts w:cs="Calibri"/>
+          <w:b/>
+          <w:lang w:val="en-US"/>
+        </w:rPr>
+        <w:t>lob'' world? What about in the static ''Irritating blob'' world?</w:t>
       </w:r>
     </w:p>
     <w:p>
@@ -2854,23 +2110,129 @@
         <w:pStyle w:val="ListParagraph"/>
         <w:numPr>
           <w:ilvl w:val="1"/>
-          <w:numId w:val="3"/>
-        </w:numPr>
-        <w:rPr>
-          <w:rFonts w:cs="Calibri"/>
-          <w:lang w:val="en-US"/>
-        </w:rPr>
-      </w:pPr>
+          <w:numId w:val="1"/>
+        </w:numPr>
+        <w:rPr>
+          <w:lang w:val="en-IN"/>
+        </w:rPr>
+      </w:pPr>
+      <w:r>
+        <w:rPr>
+          <w:rFonts w:cs="Calibri"/>
+          <w:lang w:val="en-US"/>
+        </w:rPr>
+        <w:t>I</w:t>
+      </w:r>
+      <w:proofErr w:type="spellStart"/>
+      <w:r>
+        <w:rPr>
+          <w:lang w:val="en-IN"/>
+        </w:rPr>
+        <w:t>n</w:t>
+      </w:r>
+      <w:proofErr w:type="spellEnd"/>
+      <w:r>
+        <w:rPr>
+          <w:lang w:val="en-IN"/>
+        </w:rPr>
+        <w:t xml:space="preserve"> the case of using Dijkstra’s cheapest path finding algorithm instead of reinforcement learning, the look up table should be </w:t>
+      </w:r>
+      <w:proofErr w:type="spellStart"/>
+      <w:r>
+        <w:rPr>
+          <w:lang w:val="en-IN"/>
+        </w:rPr>
+        <w:t>initializied</w:t>
+      </w:r>
+      <w:proofErr w:type="spellEnd"/>
+      <w:r>
+        <w:rPr>
+          <w:lang w:val="en-IN"/>
+        </w:rPr>
+        <w:t xml:space="preserve"> by the developer of the model. Because of this, the</w:t>
+      </w:r>
+      <w:r>
+        <w:rPr>
+          <w:lang w:val="en-IN"/>
+        </w:rPr>
+        <w:t xml:space="preserve"> shortest path is going to be encoded on the values of the look up table, this means that the robot is not </w:t>
+      </w:r>
+      <w:r>
+        <w:rPr>
+          <w:lang w:val="en-IN"/>
+        </w:rPr>
+        <w:lastRenderedPageBreak/>
+        <w:t xml:space="preserve">learning anything by itself, rather, it’s </w:t>
+      </w:r>
+      <w:r>
+        <w:rPr>
+          <w:lang w:val="en-IN"/>
+        </w:rPr>
+        <w:t>“</w:t>
+      </w:r>
       <w:bookmarkStart w:id="0" w:name="_GoBack"/>
-      <w:r>
-        <w:rPr>
-          <w:rFonts w:cs="Calibri"/>
-          <w:lang w:val="en-US"/>
-        </w:rPr>
-        <w:t>Hector complete this</w:t>
-      </w:r>
-    </w:p>
-    <w:bookmarkEnd w:id="0"/>
+      <w:bookmarkEnd w:id="0"/>
+      <w:r>
+        <w:rPr>
+          <w:lang w:val="en-IN"/>
+        </w:rPr>
+        <w:t xml:space="preserve">learning” the optimal path given by the initialized Q. </w:t>
+      </w:r>
+    </w:p>
+    <w:p>
+      <w:pPr>
+        <w:pStyle w:val="ListParagraph"/>
+        <w:numPr>
+          <w:ilvl w:val="1"/>
+          <w:numId w:val="1"/>
+        </w:numPr>
+        <w:rPr>
+          <w:lang w:val="en-IN"/>
+        </w:rPr>
+      </w:pPr>
+      <w:r>
+        <w:rPr>
+          <w:lang w:val="en-IN"/>
+        </w:rPr>
+        <w:t>As for the sudden</w:t>
+      </w:r>
+      <w:r>
+        <w:rPr>
+          <w:lang w:val="en-IN"/>
+        </w:rPr>
+        <w:t xml:space="preserve"> irritation blob world, there </w:t>
+      </w:r>
+      <w:r>
+        <w:rPr>
+          <w:lang w:val="en-IN"/>
+        </w:rPr>
+        <w:t>are two possibilities. The first one is creating a look up table for each world and using each one depending on the current environment. The other one, is creating only one look up table for the most recurrent world, this would yield a sub-optimal route, s</w:t>
+      </w:r>
+      <w:r>
+        <w:rPr>
+          <w:lang w:val="en-IN"/>
+        </w:rPr>
+        <w:t>ince it’s going to use the same path, independently of the world.</w:t>
+      </w:r>
+    </w:p>
+    <w:p>
+      <w:pPr>
+        <w:pStyle w:val="ListParagraph"/>
+        <w:numPr>
+          <w:ilvl w:val="1"/>
+          <w:numId w:val="1"/>
+        </w:numPr>
+        <w:rPr>
+          <w:lang w:val="en-IN"/>
+        </w:rPr>
+      </w:pPr>
+      <w:r>
+        <w:rPr>
+          <w:lang w:val="en-IN"/>
+        </w:rPr>
+        <w:t>Like before, the agent wouldn’t learn anything, since the best path is already encoded on the table.</w:t>
+      </w:r>
+    </w:p>
     <w:p>
       <w:pPr>
         <w:pStyle w:val="ListParagraph"/>
@@ -2896,46 +2258,29 @@
         <w:pStyle w:val="ListParagraph"/>
         <w:numPr>
           <w:ilvl w:val="0"/>
-          <w:numId w:val="3"/>
-        </w:numPr>
-        <w:rPr>
-          <w:rFonts w:cs="Calibri"/>
-          <w:b/>
-          <w:lang w:val="en-US"/>
-        </w:rPr>
-      </w:pPr>
-      <w:r>
-        <w:rPr>
-          <w:rFonts w:cs="Calibri"/>
-          <w:b/>
-          <w:lang w:val="en-US"/>
-        </w:rPr>
-        <w:lastRenderedPageBreak/>
-        <w:t>Can you think of any application where reinfo</w:t>
-      </w:r>
-      <w:r>
-        <w:rPr>
-          <w:rFonts w:cs="Calibri"/>
-          <w:b/>
-          <w:lang w:val="en-US"/>
-        </w:rPr>
-        <w:t xml:space="preserve">rcement learning could be of </w:t>
-      </w:r>
-      <w:r>
-        <w:rPr>
-          <w:rFonts w:cs="Calibri"/>
-          <w:b/>
-          <w:lang w:val="en-US"/>
-        </w:rPr>
-        <w:t>practical use? A hint is to use the</w:t>
-      </w:r>
-      <w:r>
-        <w:rPr>
-          <w:rFonts w:cs="Calibri"/>
-          <w:b/>
-          <w:lang w:val="en-US"/>
-        </w:rPr>
-        <w:t xml:space="preserve"> Internet.</w:t>
+          <w:numId w:val="1"/>
+        </w:numPr>
+        <w:rPr>
+          <w:rFonts w:cs="Calibri"/>
+          <w:b/>
+          <w:lang w:val="en-US"/>
+        </w:rPr>
+      </w:pPr>
+      <w:r>
+        <w:rPr>
+          <w:rFonts w:cs="Calibri"/>
+          <w:b/>
+          <w:lang w:val="en-US"/>
+        </w:rPr>
+        <w:t xml:space="preserve">Can you think of any application where reinforcement learning could be of </w:t>
+      </w:r>
+      <w:r>
+        <w:rPr>
+          <w:rFonts w:cs="Calibri"/>
+          <w:b/>
+          <w:lang w:val="en-US"/>
+        </w:rPr>
+        <w:t>practical use? A hint is to use the Internet.</w:t>
       </w:r>
     </w:p>
     <w:p>
@@ -2943,27 +2288,20 @@
         <w:pStyle w:val="ListParagraph"/>
         <w:numPr>
           <w:ilvl w:val="1"/>
-          <w:numId w:val="3"/>
-        </w:numPr>
-        <w:rPr>
-          <w:rFonts w:cs="Calibri"/>
-          <w:b/>
-          <w:lang w:val="en-US"/>
-        </w:rPr>
-      </w:pPr>
-      <w:r>
-        <w:rPr>
-          <w:rFonts w:cs="Calibri"/>
-          <w:lang w:val="en-US"/>
-        </w:rPr>
-        <w:t xml:space="preserve">Loan application processing is an ideal place for reinforcement learning. While traditional machine learning is </w:t>
-      </w:r>
-      <w:r>
-        <w:rPr>
-          <w:rFonts w:cs="Calibri"/>
-          <w:lang w:val="en-US"/>
-        </w:rPr>
-        <w:t xml:space="preserve">applied but the models are trained and predict at very time specific intervals </w:t>
+          <w:numId w:val="1"/>
+        </w:numPr>
+        <w:rPr>
+          <w:rFonts w:cs="Calibri"/>
+          <w:b/>
+          <w:lang w:val="en-US"/>
+        </w:rPr>
+      </w:pPr>
+      <w:r>
+        <w:rPr>
+          <w:rFonts w:cs="Calibri"/>
+          <w:lang w:val="en-US"/>
+        </w:rPr>
+        <w:t xml:space="preserve">Loan application processing is an ideal place for reinforcement learning. While traditional machine learning is applied but the models are trained and predict at very time specific intervals </w:t>
       </w:r>
       <w:proofErr w:type="spellStart"/>
       <w:r>
@@ -2979,56 +2317,21 @@
           <w:rFonts w:cs="Calibri"/>
           <w:lang w:val="en-US"/>
         </w:rPr>
-        <w:t xml:space="preserve">: </w:t>
-      </w:r>
-      <w:r>
-        <w:rPr>
-          <w:rFonts w:cs="Calibri"/>
-          <w:lang w:val="en-US"/>
-        </w:rPr>
-        <w:t xml:space="preserve">when applicant first applies even before we collect more data about the person. </w:t>
-      </w:r>
-      <w:r>
-        <w:rPr>
-          <w:rFonts w:cs="Calibri"/>
-          <w:lang w:val="en-US"/>
-        </w:rPr>
-        <w:t xml:space="preserve">The whole journey of loan processing tends to take time and </w:t>
-      </w:r>
-      <w:r>
-        <w:rPr>
-          <w:rFonts w:cs="Calibri"/>
-          <w:lang w:val="en-US"/>
-        </w:rPr>
-        <w:t>further information might be a determinantal to the approval.</w:t>
-      </w:r>
-      <w:r>
-        <w:rPr>
-          <w:rFonts w:cs="Calibri"/>
-          <w:lang w:val="en-US"/>
-        </w:rPr>
-        <w:t xml:space="preserve"> This is an ideal place where reinforcement learning can shine, tracking applicants even after the loan disbursable and </w:t>
-      </w:r>
-      <w:r>
-        <w:rPr>
-          <w:rFonts w:cs="Calibri"/>
-          <w:lang w:val="en-US"/>
-        </w:rPr>
-        <w:t>tuning</w:t>
-      </w:r>
-      <w:r>
-        <w:rPr>
-          <w:rFonts w:cs="Calibri"/>
-          <w:lang w:val="en-US"/>
-        </w:rPr>
-        <w:t xml:space="preserve"> itself to identify the applicant who tend to de</w:t>
-      </w:r>
-      <w:r>
-        <w:rPr>
-          <w:rFonts w:cs="Calibri"/>
-          <w:lang w:val="en-US"/>
-        </w:rPr>
-        <w:t>fault much later in the lending cycle.</w:t>
+        <w:t xml:space="preserve">: when </w:t>
+      </w:r>
+      <w:r>
+        <w:rPr>
+          <w:rFonts w:cs="Calibri"/>
+          <w:lang w:val="en-US"/>
+        </w:rPr>
+        <w:t>applicant first applies even before we collect more data about the person. The whole journey of loan processing tends to take time and further information might be a determinantal to the approval. This is an ideal place where reinforcement learning can shi</w:t>
+      </w:r>
+      <w:r>
+        <w:rPr>
+          <w:rFonts w:cs="Calibri"/>
+          <w:lang w:val="en-US"/>
+        </w:rPr>
+        <w:t>ne, tracking applicants even after the loan disbursable and tuning itself to identify the applicant who tend to default much later in the lending cycle.</w:t>
       </w:r>
       <w:r>
         <w:rPr>
@@ -3052,85 +2355,27 @@
         <w:pStyle w:val="ListParagraph"/>
         <w:numPr>
           <w:ilvl w:val="0"/>
-          <w:numId w:val="3"/>
-        </w:numPr>
-        <w:rPr>
-          <w:rFonts w:cs="Calibri"/>
-          <w:b/>
-          <w:lang w:val="en-US"/>
-        </w:rPr>
-      </w:pPr>
-      <w:r>
-        <w:rPr>
-          <w:rFonts w:cs="Calibri"/>
-          <w:b/>
-          <w:lang w:val="en-US"/>
-        </w:rPr>
-        <w:t xml:space="preserve">(Optional) Try your implementation in the other available worlds </w:t>
-      </w:r>
-      <w:r>
-        <w:rPr>
-          <w:rFonts w:cs="Calibri"/>
-          <w:b/>
-          <w:lang w:val="en-US"/>
-        </w:rPr>
-        <w:t>5-1</w:t>
-      </w:r>
-      <w:r>
-        <w:rPr>
-          <w:rFonts w:cs="Calibri"/>
-          <w:b/>
-          <w:lang w:val="en-US"/>
-        </w:rPr>
-        <w:t>2</w:t>
-      </w:r>
-      <w:r>
-        <w:rPr>
-          <w:rFonts w:cs="Calibri"/>
-          <w:b/>
-          <w:lang w:val="en-US"/>
-        </w:rPr>
-        <w:t xml:space="preserve">. Does it work in all of them, or did you </w:t>
-      </w:r>
-      <w:r>
-        <w:rPr>
-          <w:rFonts w:cs="Calibri"/>
-          <w:b/>
-          <w:lang w:val="en-US"/>
-        </w:rPr>
-        <w:t>encounter</w:t>
-      </w:r>
-      <w:r>
-        <w:rPr>
-          <w:rFonts w:cs="Calibri"/>
-          <w:b/>
-          <w:lang w:val="en-US"/>
-        </w:rPr>
-        <w:t xml:space="preserve"> any problems, and in that case how </w:t>
-      </w:r>
-      <w:r>
-        <w:rPr>
-          <w:rFonts w:cs="Calibri"/>
-          <w:b/>
-          <w:lang w:val="en-US"/>
-        </w:rPr>
-        <w:t>w</w:t>
-      </w:r>
-      <w:r>
-        <w:rPr>
-          <w:rFonts w:cs="Calibri"/>
-          <w:b/>
-          <w:lang w:val="en-US"/>
-        </w:rPr>
-        <w:t xml:space="preserve">ould you </w:t>
-      </w:r>
-      <w:r>
-        <w:rPr>
-          <w:rFonts w:cs="Calibri"/>
-          <w:b/>
-          <w:lang w:val="en-US"/>
-        </w:rPr>
-        <w:t>solve them?</w:t>
+          <w:numId w:val="1"/>
+        </w:numPr>
+        <w:rPr>
+          <w:lang w:val="en-IN"/>
+        </w:rPr>
+      </w:pPr>
+      <w:r>
+        <w:rPr>
+          <w:rFonts w:cs="Calibri"/>
+          <w:b/>
+          <w:lang w:val="en-US"/>
+        </w:rPr>
+        <w:t>(Optional) Try your implementation in the other available worlds 5-12. Does it work in all of them, o</w:t>
+      </w:r>
+      <w:r>
+        <w:rPr>
+          <w:rFonts w:cs="Calibri"/>
+          <w:b/>
+          <w:lang w:val="en-US"/>
+        </w:rPr>
+        <w:t>r did you encounter any problems, and in that case how would you solve them?</w:t>
       </w:r>
       <w:r>
         <w:rPr>
@@ -3150,9 +2395,10 @@
       </w:r>
     </w:p>
     <w:sectPr>
-      <w:pgSz w:w="11900" w:h="16840"/>
-      <w:pgMar w:top="1417" w:right="1417" w:bottom="1417" w:left="1417" w:header="708" w:footer="708" w:gutter="0"/>
-      <w:cols w:space="708"/>
+      <w:pgSz w:w="11906" w:h="16838"/>
+      <w:pgMar w:top="1417" w:right="1417" w:bottom="1417" w:left="1417" w:header="0" w:footer="0" w:gutter="0"/>
+      <w:cols w:space="720"/>
+      <w:formProt w:val="0"/>
       <w:docGrid w:linePitch="360"/>
     </w:sectPr>
   </w:body>
@@ -3162,10 +2408,10 @@
 <file path=word/numbering.xml><?xml version="1.0" encoding="utf-8"?>
 <w:numbering xmlns:wpc="http://schemas.microsoft.com/office/word/2010/wordprocessingCanvas" xmlns:cx="http://schemas.microsoft.com/office/drawing/2014/chartex" xmlns:cx1="http://schemas.microsoft.com/office/drawing/2015/9/8/chartex" xmlns:cx2="http://schemas.microsoft.com/office/drawing/2015/10/21/chartex" xmlns:cx3="http://schemas.microsoft.com/office/drawing/2016/5/9/chartex" xmlns:cx4="http://schemas.microsoft.com/office/drawing/2016/5/10/chartex" xmlns:cx5="http://schemas.microsoft.com/office/drawing/2016/5/11/chartex" xmlns:cx6="http://schemas.microsoft.com/office/drawing/2016/5/12/chartex" xmlns:cx7="http://schemas.microsoft.com/office/drawing/2016/5/13/chartex" xmlns:cx8="http://schemas.microsoft.com/office/drawing/2016/5/14/chartex" xmlns:mc="http://schemas.openxmlformats.org/markup-compatibility/2006" xmlns:aink="http://schemas.microsoft.com/office/drawing/2016/ink" xmlns:am3d="http://schemas.microsoft.com/office/drawing/2017/model3d" xmlns:o="urn:schemas-microsoft-com:office:office" xmlns:r="http://schemas.openxmlformats.org/officeDocument/2006/relationships" xmlns:m="http://schemas.openxmlformats.org/officeDocument/2006/math" xmlns:v="urn:schemas-microsoft-com:vml" xmlns:wp14="http://schemas.microsoft.com/office/word/2010/wordprocessingDrawing" xmlns:wp="http://schemas.openxmlformats.org/drawingml/2006/wordprocessingDrawing" xmlns:w10="urn:schemas-microsoft-com:office:word" xmlns:w="http://schemas.openxmlformats.org/wordprocessingml/2006/main" xmlns:w14="http://schemas.microsoft.com/office/word/2010/wordml" xmlns:w15="http://schemas.microsoft.com/office/word/2012/wordml" xmlns:w16cid="http://schemas.microsoft.com/office/word/2016/wordml/cid" xmlns:w16se="http://schemas.microsoft.com/office/word/2015/wordml/symex" xmlns:wpg="http://schemas.microsoft.com/office/word/2010/wordprocessingGroup" xmlns:wpi="http://schemas.microsoft.com/office/word/2010/wordprocessingInk" xmlns:wne="http://schemas.microsoft.com/office/word/2006/wordml" xmlns:wps="http://schemas.microsoft.com/office/word/2010/wordprocessingShape" mc:Ignorable="w14 w15 w16se w16cid wp14">
   <w:abstractNum w:abstractNumId="0" w15:restartNumberingAfterBreak="0">
-    <w:nsid w:val="20A46541"/>
-    <w:multiLevelType w:val="hybridMultilevel"/>
-    <w:tmpl w:val="5F4E9E46"/>
-    <w:lvl w:ilvl="0" w:tplc="041D000F">
+    <w:nsid w:val="31205BCA"/>
+    <w:multiLevelType w:val="multilevel"/>
+    <w:tmpl w:val="3F2CF068"/>
+    <w:lvl w:ilvl="0">
       <w:start w:val="1"/>
       <w:numFmt w:val="decimal"/>
       <w:lvlText w:val="%1."/>
@@ -3173,11 +2419,8 @@
       <w:pPr>
         <w:ind w:left="720" w:hanging="360"/>
       </w:pPr>
-      <w:rPr>
-        <w:rFonts w:hint="default"/>
-      </w:rPr>
     </w:lvl>
-    <w:lvl w:ilvl="1" w:tplc="041D0003">
+    <w:lvl w:ilvl="1">
       <w:start w:val="1"/>
       <w:numFmt w:val="bullet"/>
       <w:lvlText w:val="o"/>
@@ -3186,10 +2429,10 @@
         <w:ind w:left="1440" w:hanging="360"/>
       </w:pPr>
       <w:rPr>
-        <w:rFonts w:ascii="Courier New" w:hAnsi="Courier New" w:hint="default"/>
+        <w:rFonts w:ascii="Courier New" w:hAnsi="Courier New" w:cs="Courier New" w:hint="default"/>
       </w:rPr>
     </w:lvl>
-    <w:lvl w:ilvl="2" w:tplc="041D0005">
+    <w:lvl w:ilvl="2">
       <w:start w:val="1"/>
       <w:numFmt w:val="bullet"/>
       <w:lvlText w:val=""/>
@@ -3198,10 +2441,10 @@
         <w:ind w:left="2160" w:hanging="360"/>
       </w:pPr>
       <w:rPr>
-        <w:rFonts w:ascii="Wingdings" w:hAnsi="Wingdings" w:hint="default"/>
+        <w:rFonts w:ascii="Wingdings" w:hAnsi="Wingdings" w:cs="Wingdings" w:hint="default"/>
       </w:rPr>
     </w:lvl>
-    <w:lvl w:ilvl="3" w:tplc="041D0001" w:tentative="1">
+    <w:lvl w:ilvl="3">
       <w:start w:val="1"/>
       <w:numFmt w:val="bullet"/>
       <w:lvlText w:val=""/>
@@ -3210,10 +2453,10 @@
         <w:ind w:left="2880" w:hanging="360"/>
       </w:pPr>
       <w:rPr>
-        <w:rFonts w:ascii="Symbol" w:hAnsi="Symbol" w:hint="default"/>
+        <w:rFonts w:ascii="Symbol" w:hAnsi="Symbol" w:cs="Symbol" w:hint="default"/>
       </w:rPr>
     </w:lvl>
-    <w:lvl w:ilvl="4" w:tplc="041D0003" w:tentative="1">
+    <w:lvl w:ilvl="4">
       <w:start w:val="1"/>
       <w:numFmt w:val="bullet"/>
       <w:lvlText w:val="o"/>
@@ -3222,10 +2465,10 @@
         <w:ind w:left="3600" w:hanging="360"/>
       </w:pPr>
       <w:rPr>
-        <w:rFonts w:ascii="Courier New" w:hAnsi="Courier New" w:hint="default"/>
+        <w:rFonts w:ascii="Courier New" w:hAnsi="Courier New" w:cs="Courier New" w:hint="default"/>
       </w:rPr>
     </w:lvl>
-    <w:lvl w:ilvl="5" w:tplc="041D0005" w:tentative="1">
+    <w:lvl w:ilvl="5">
       <w:start w:val="1"/>
       <w:numFmt w:val="bullet"/>
       <w:lvlText w:val=""/>
@@ -3234,10 +2477,10 @@
         <w:ind w:left="4320" w:hanging="360"/>
       </w:pPr>
       <w:rPr>
-        <w:rFonts w:ascii="Wingdings" w:hAnsi="Wingdings" w:hint="default"/>
+        <w:rFonts w:ascii="Wingdings" w:hAnsi="Wingdings" w:cs="Wingdings" w:hint="default"/>
       </w:rPr>
     </w:lvl>
-    <w:lvl w:ilvl="6" w:tplc="041D0001" w:tentative="1">
+    <w:lvl w:ilvl="6">
       <w:start w:val="1"/>
       <w:numFmt w:val="bullet"/>
       <w:lvlText w:val=""/>
@@ -3246,10 +2489,10 @@
         <w:ind w:left="5040" w:hanging="360"/>
       </w:pPr>
       <w:rPr>
-        <w:rFonts w:ascii="Symbol" w:hAnsi="Symbol" w:hint="default"/>
+        <w:rFonts w:ascii="Symbol" w:hAnsi="Symbol" w:cs="Symbol" w:hint="default"/>
       </w:rPr>
     </w:lvl>
-    <w:lvl w:ilvl="7" w:tplc="041D0003" w:tentative="1">
+    <w:lvl w:ilvl="7">
       <w:start w:val="1"/>
       <w:numFmt w:val="bullet"/>
       <w:lvlText w:val="o"/>
@@ -3258,10 +2501,10 @@
         <w:ind w:left="5760" w:hanging="360"/>
       </w:pPr>
       <w:rPr>
-        <w:rFonts w:ascii="Courier New" w:hAnsi="Courier New" w:hint="default"/>
+        <w:rFonts w:ascii="Courier New" w:hAnsi="Courier New" w:cs="Courier New" w:hint="default"/>
       </w:rPr>
     </w:lvl>
-    <w:lvl w:ilvl="8" w:tplc="041D0005" w:tentative="1">
+    <w:lvl w:ilvl="8">
       <w:start w:val="1"/>
       <w:numFmt w:val="bullet"/>
       <w:lvlText w:val=""/>
@@ -3270,360 +2513,110 @@
         <w:ind w:left="6480" w:hanging="360"/>
       </w:pPr>
       <w:rPr>
-        <w:rFonts w:ascii="Wingdings" w:hAnsi="Wingdings" w:hint="default"/>
+        <w:rFonts w:ascii="Wingdings" w:hAnsi="Wingdings" w:cs="Wingdings" w:hint="default"/>
       </w:rPr>
     </w:lvl>
   </w:abstractNum>
   <w:abstractNum w:abstractNumId="1" w15:restartNumberingAfterBreak="0">
-    <w:nsid w:val="651F2975"/>
-    <w:multiLevelType w:val="hybridMultilevel"/>
-    <w:tmpl w:val="4858D934"/>
-    <w:lvl w:ilvl="0" w:tplc="041D0001">
+    <w:nsid w:val="3B167E1E"/>
+    <w:multiLevelType w:val="multilevel"/>
+    <w:tmpl w:val="240C3326"/>
+    <w:lvl w:ilvl="0">
       <w:start w:val="1"/>
-      <w:numFmt w:val="bullet"/>
-      <w:lvlText w:val=""/>
+      <w:numFmt w:val="none"/>
+      <w:suff w:val="nothing"/>
+      <w:lvlText w:val=""/>
       <w:lvlJc w:val="left"/>
       <w:pPr>
-        <w:ind w:left="720" w:hanging="360"/>
-      </w:pPr>
-      <w:rPr>
-        <w:rFonts w:ascii="Symbol" w:hAnsi="Symbol" w:hint="default"/>
-      </w:rPr>
+        <w:ind w:left="0" w:firstLine="0"/>
+      </w:pPr>
     </w:lvl>
-    <w:lvl w:ilvl="1" w:tplc="041D0003" w:tentative="1">
+    <w:lvl w:ilvl="1">
       <w:start w:val="1"/>
-      <w:numFmt w:val="bullet"/>
-      <w:lvlText w:val="o"/>
+      <w:numFmt w:val="none"/>
+      <w:suff w:val="nothing"/>
+      <w:lvlText w:val=""/>
       <w:lvlJc w:val="left"/>
       <w:pPr>
-        <w:ind w:left="1440" w:hanging="360"/>
-      </w:pPr>
-      <w:rPr>
-        <w:rFonts w:ascii="Courier New" w:hAnsi="Courier New" w:hint="default"/>
-      </w:rPr>
+        <w:ind w:left="0" w:firstLine="0"/>
+      </w:pPr>
     </w:lvl>
-    <w:lvl w:ilvl="2" w:tplc="041D0005" w:tentative="1">
+    <w:lvl w:ilvl="2">
       <w:start w:val="1"/>
-      <w:numFmt w:val="bullet"/>
-      <w:lvlText w:val=""/>
+      <w:numFmt w:val="none"/>
+      <w:suff w:val="nothing"/>
+      <w:lvlText w:val=""/>
       <w:lvlJc w:val="left"/>
       <w:pPr>
-        <w:ind w:left="2160" w:hanging="360"/>
-      </w:pPr>
-      <w:rPr>
-        <w:rFonts w:ascii="Wingdings" w:hAnsi="Wingdings" w:hint="default"/>
-      </w:rPr>
+        <w:ind w:left="0" w:firstLine="0"/>
+      </w:pPr>
     </w:lvl>
-    <w:lvl w:ilvl="3" w:tplc="041D0001" w:tentative="1">
+    <w:lvl w:ilvl="3">
       <w:start w:val="1"/>
-      <w:numFmt w:val="bullet"/>
-      <w:lvlText w:val=""/>
+      <w:numFmt w:val="none"/>
+      <w:suff w:val="nothing"/>
+      <w:lvlText w:val=""/>
       <w:lvlJc w:val="left"/>
       <w:pPr>
-        <w:ind w:left="2880" w:hanging="360"/>
-      </w:pPr>
-      <w:rPr>
-        <w:rFonts w:ascii="Symbol" w:hAnsi="Symbol" w:hint="default"/>
-      </w:rPr>
+        <w:ind w:left="0" w:firstLine="0"/>
+      </w:pPr>
     </w:lvl>
-    <w:lvl w:ilvl="4" w:tplc="041D0003" w:tentative="1">
+    <w:lvl w:ilvl="4">
       <w:start w:val="1"/>
-      <w:numFmt w:val="bullet"/>
-      <w:lvlText w:val="o"/>
+      <w:numFmt w:val="none"/>
+      <w:suff w:val="nothing"/>
+      <w:lvlText w:val=""/>
       <w:lvlJc w:val="left"/>
       <w:pPr>
-        <w:ind w:left="3600" w:hanging="360"/>
-      </w:pPr>
-      <w:rPr>
-        <w:rFonts w:ascii="Courier New" w:hAnsi="Courier New" w:hint="default"/>
-      </w:rPr>
+        <w:ind w:left="0" w:firstLine="0"/>
+      </w:pPr>
     </w:lvl>
-    <w:lvl w:ilvl="5" w:tplc="041D0005" w:tentative="1">
+    <w:lvl w:ilvl="5">
       <w:start w:val="1"/>
-      <w:numFmt w:val="bullet"/>
-      <w:lvlText w:val=""/>
+      <w:numFmt w:val="none"/>
+      <w:suff w:val="nothing"/>
+      <w:lvlText w:val=""/>
       <w:lvlJc w:val="left"/>
       <w:pPr>
-        <w:ind w:left="4320" w:hanging="360"/>
-      </w:pPr>
-      <w:rPr>
-        <w:rFonts w:ascii="Wingdings" w:hAnsi="Wingdings" w:hint="default"/>
-      </w:rPr>
+        <w:ind w:left="0" w:firstLine="0"/>
+      </w:pPr>
     </w:lvl>
-    <w:lvl w:ilvl="6" w:tplc="041D0001" w:tentative="1">
+    <w:lvl w:ilvl="6">
       <w:start w:val="1"/>
-      <w:numFmt w:val="bullet"/>
-      <w:lvlText w:val=""/>
+      <w:numFmt w:val="none"/>
+      <w:suff w:val="nothing"/>
+      <w:lvlText w:val=""/>
       <w:lvlJc w:val="left"/>
       <w:pPr>
-        <w:ind w:left="5040" w:hanging="360"/>
-      </w:pPr>
-      <w:rPr>
-        <w:rFonts w:ascii="Symbol" w:hAnsi="Symbol" w:hint="default"/>
-      </w:rPr>
+        <w:ind w:left="0" w:firstLine="0"/>
+      </w:pPr>
     </w:lvl>
-    <w:lvl w:ilvl="7" w:tplc="041D0003" w:tentative="1">
+    <w:lvl w:ilvl="7">
       <w:start w:val="1"/>
-      <w:numFmt w:val="bullet"/>
-      <w:lvlText w:val="o"/>
+      <w:numFmt w:val="none"/>
+      <w:suff w:val="nothing"/>
+      <w:lvlText w:val=""/>
       <w:lvlJc w:val="left"/>
       <w:pPr>
-        <w:ind w:left="5760" w:hanging="360"/>
-      </w:pPr>
-      <w:rPr>
-        <w:rFonts w:ascii="Courier New" w:hAnsi="Courier New" w:hint="default"/>
-      </w:rPr>
+        <w:ind w:left="0" w:firstLine="0"/>
+      </w:pPr>
     </w:lvl>
-    <w:lvl w:ilvl="8" w:tplc="041D0005" w:tentative="1">
+    <w:lvl w:ilvl="8">
       <w:start w:val="1"/>
-      <w:numFmt w:val="bullet"/>
-      <w:lvlText w:val=""/>
+      <w:numFmt w:val="none"/>
+      <w:suff w:val="nothing"/>
+      <w:lvlText w:val=""/>
       <w:lvlJc w:val="left"/>
       <w:pPr>
-        <w:ind w:left="6480" w:hanging="360"/>
-      </w:pPr>
-      <w:rPr>
-        <w:rFonts w:ascii="Wingdings" w:hAnsi="Wingdings" w:hint="default"/>
-      </w:rPr>
-    </w:lvl>
-  </w:abstractNum>
-  <w:abstractNum w:abstractNumId="2" w15:restartNumberingAfterBreak="0">
-    <w:nsid w:val="67196A42"/>
-    <w:multiLevelType w:val="hybridMultilevel"/>
-    <w:tmpl w:val="641E462C"/>
-    <w:lvl w:ilvl="0" w:tplc="40090001">
-      <w:start w:val="1"/>
-      <w:numFmt w:val="bullet"/>
-      <w:lvlText w:val=""/>
-      <w:lvlJc w:val="left"/>
-      <w:pPr>
-        <w:ind w:left="360" w:hanging="360"/>
-      </w:pPr>
-      <w:rPr>
-        <w:rFonts w:ascii="Symbol" w:hAnsi="Symbol" w:hint="default"/>
-      </w:rPr>
-    </w:lvl>
-    <w:lvl w:ilvl="1" w:tplc="40090003" w:tentative="1">
-      <w:start w:val="1"/>
-      <w:numFmt w:val="bullet"/>
-      <w:lvlText w:val="o"/>
-      <w:lvlJc w:val="left"/>
-      <w:pPr>
-        <w:ind w:left="1080" w:hanging="360"/>
-      </w:pPr>
-      <w:rPr>
-        <w:rFonts w:ascii="Courier New" w:hAnsi="Courier New" w:cs="Courier New" w:hint="default"/>
-      </w:rPr>
-    </w:lvl>
-    <w:lvl w:ilvl="2" w:tplc="40090005" w:tentative="1">
-      <w:start w:val="1"/>
-      <w:numFmt w:val="bullet"/>
-      <w:lvlText w:val=""/>
-      <w:lvlJc w:val="left"/>
-      <w:pPr>
-        <w:ind w:left="1800" w:hanging="360"/>
-      </w:pPr>
-      <w:rPr>
-        <w:rFonts w:ascii="Wingdings" w:hAnsi="Wingdings" w:hint="default"/>
-      </w:rPr>
-    </w:lvl>
-    <w:lvl w:ilvl="3" w:tplc="40090001" w:tentative="1">
-      <w:start w:val="1"/>
-      <w:numFmt w:val="bullet"/>
-      <w:lvlText w:val=""/>
-      <w:lvlJc w:val="left"/>
-      <w:pPr>
-        <w:ind w:left="2520" w:hanging="360"/>
-      </w:pPr>
-      <w:rPr>
-        <w:rFonts w:ascii="Symbol" w:hAnsi="Symbol" w:hint="default"/>
-      </w:rPr>
-    </w:lvl>
-    <w:lvl w:ilvl="4" w:tplc="40090003" w:tentative="1">
-      <w:start w:val="1"/>
-      <w:numFmt w:val="bullet"/>
-      <w:lvlText w:val="o"/>
-      <w:lvlJc w:val="left"/>
-      <w:pPr>
-        <w:ind w:left="3240" w:hanging="360"/>
-      </w:pPr>
-      <w:rPr>
-        <w:rFonts w:ascii="Courier New" w:hAnsi="Courier New" w:cs="Courier New" w:hint="default"/>
-      </w:rPr>
-    </w:lvl>
-    <w:lvl w:ilvl="5" w:tplc="40090005" w:tentative="1">
-      <w:start w:val="1"/>
-      <w:numFmt w:val="bullet"/>
-      <w:lvlText w:val=""/>
-      <w:lvlJc w:val="left"/>
-      <w:pPr>
-        <w:ind w:left="3960" w:hanging="360"/>
-      </w:pPr>
-      <w:rPr>
-        <w:rFonts w:ascii="Wingdings" w:hAnsi="Wingdings" w:hint="default"/>
-      </w:rPr>
-    </w:lvl>
-    <w:lvl w:ilvl="6" w:tplc="40090001" w:tentative="1">
-      <w:start w:val="1"/>
-      <w:numFmt w:val="bullet"/>
-      <w:lvlText w:val=""/>
-      <w:lvlJc w:val="left"/>
-      <w:pPr>
-        <w:ind w:left="4680" w:hanging="360"/>
-      </w:pPr>
-      <w:rPr>
-        <w:rFonts w:ascii="Symbol" w:hAnsi="Symbol" w:hint="default"/>
-      </w:rPr>
-    </w:lvl>
-    <w:lvl w:ilvl="7" w:tplc="40090003" w:tentative="1">
-      <w:start w:val="1"/>
-      <w:numFmt w:val="bullet"/>
-      <w:lvlText w:val="o"/>
-      <w:lvlJc w:val="left"/>
-      <w:pPr>
-        <w:ind w:left="5400" w:hanging="360"/>
-      </w:pPr>
-      <w:rPr>
-        <w:rFonts w:ascii="Courier New" w:hAnsi="Courier New" w:cs="Courier New" w:hint="default"/>
-      </w:rPr>
-    </w:lvl>
-    <w:lvl w:ilvl="8" w:tplc="40090005" w:tentative="1">
-      <w:start w:val="1"/>
-      <w:numFmt w:val="bullet"/>
-      <w:lvlText w:val=""/>
-      <w:lvlJc w:val="left"/>
-      <w:pPr>
-        <w:ind w:left="6120" w:hanging="360"/>
-      </w:pPr>
-      <w:rPr>
-        <w:rFonts w:ascii="Wingdings" w:hAnsi="Wingdings" w:hint="default"/>
-      </w:rPr>
-    </w:lvl>
-  </w:abstractNum>
-  <w:abstractNum w:abstractNumId="3" w15:restartNumberingAfterBreak="0">
-    <w:nsid w:val="7AE6219F"/>
-    <w:multiLevelType w:val="hybridMultilevel"/>
-    <w:tmpl w:val="0B8C5820"/>
-    <w:lvl w:ilvl="0" w:tplc="041D0001">
-      <w:start w:val="1"/>
-      <w:numFmt w:val="bullet"/>
-      <w:lvlText w:val=""/>
-      <w:lvlJc w:val="left"/>
-      <w:pPr>
-        <w:ind w:left="768" w:hanging="360"/>
-      </w:pPr>
-      <w:rPr>
-        <w:rFonts w:ascii="Symbol" w:hAnsi="Symbol" w:hint="default"/>
-      </w:rPr>
-    </w:lvl>
-    <w:lvl w:ilvl="1" w:tplc="041D0003" w:tentative="1">
-      <w:start w:val="1"/>
-      <w:numFmt w:val="bullet"/>
-      <w:lvlText w:val="o"/>
-      <w:lvlJc w:val="left"/>
-      <w:pPr>
-        <w:ind w:left="1488" w:hanging="360"/>
-      </w:pPr>
-      <w:rPr>
-        <w:rFonts w:ascii="Courier New" w:hAnsi="Courier New" w:hint="default"/>
-      </w:rPr>
-    </w:lvl>
-    <w:lvl w:ilvl="2" w:tplc="041D0005" w:tentative="1">
-      <w:start w:val="1"/>
-      <w:numFmt w:val="bullet"/>
-      <w:lvlText w:val=""/>
-      <w:lvlJc w:val="left"/>
-      <w:pPr>
-        <w:ind w:left="2208" w:hanging="360"/>
-      </w:pPr>
-      <w:rPr>
-        <w:rFonts w:ascii="Wingdings" w:hAnsi="Wingdings" w:hint="default"/>
-      </w:rPr>
-    </w:lvl>
-    <w:lvl w:ilvl="3" w:tplc="041D0001" w:tentative="1">
-      <w:start w:val="1"/>
-      <w:numFmt w:val="bullet"/>
-      <w:lvlText w:val=""/>
-      <w:lvlJc w:val="left"/>
-      <w:pPr>
-        <w:ind w:left="2928" w:hanging="360"/>
-      </w:pPr>
-      <w:rPr>
-        <w:rFonts w:ascii="Symbol" w:hAnsi="Symbol" w:hint="default"/>
-      </w:rPr>
-    </w:lvl>
-    <w:lvl w:ilvl="4" w:tplc="041D0003" w:tentative="1">
-      <w:start w:val="1"/>
-      <w:numFmt w:val="bullet"/>
-      <w:lvlText w:val="o"/>
-      <w:lvlJc w:val="left"/>
-      <w:pPr>
-        <w:ind w:left="3648" w:hanging="360"/>
-      </w:pPr>
-      <w:rPr>
-        <w:rFonts w:ascii="Courier New" w:hAnsi="Courier New" w:hint="default"/>
-      </w:rPr>
-    </w:lvl>
-    <w:lvl w:ilvl="5" w:tplc="041D0005" w:tentative="1">
-      <w:start w:val="1"/>
-      <w:numFmt w:val="bullet"/>
-      <w:lvlText w:val=""/>
-      <w:lvlJc w:val="left"/>
-      <w:pPr>
-        <w:ind w:left="4368" w:hanging="360"/>
-      </w:pPr>
-      <w:rPr>
-        <w:rFonts w:ascii="Wingdings" w:hAnsi="Wingdings" w:hint="default"/>
-      </w:rPr>
-    </w:lvl>
-    <w:lvl w:ilvl="6" w:tplc="041D0001" w:tentative="1">
-      <w:start w:val="1"/>
-      <w:numFmt w:val="bullet"/>
-      <w:lvlText w:val=""/>
-      <w:lvlJc w:val="left"/>
-      <w:pPr>
-        <w:ind w:left="5088" w:hanging="360"/>
-      </w:pPr>
-      <w:rPr>
-        <w:rFonts w:ascii="Symbol" w:hAnsi="Symbol" w:hint="default"/>
-      </w:rPr>
-    </w:lvl>
-    <w:lvl w:ilvl="7" w:tplc="041D0003" w:tentative="1">
-      <w:start w:val="1"/>
-      <w:numFmt w:val="bullet"/>
-      <w:lvlText w:val="o"/>
-      <w:lvlJc w:val="left"/>
-      <w:pPr>
-        <w:ind w:left="5808" w:hanging="360"/>
-      </w:pPr>
-      <w:rPr>
-        <w:rFonts w:ascii="Courier New" w:hAnsi="Courier New" w:hint="default"/>
-      </w:rPr>
-    </w:lvl>
-    <w:lvl w:ilvl="8" w:tplc="041D0005" w:tentative="1">
-      <w:start w:val="1"/>
-      <w:numFmt w:val="bullet"/>
-      <w:lvlText w:val=""/>
-      <w:lvlJc w:val="left"/>
-      <w:pPr>
-        <w:ind w:left="6528" w:hanging="360"/>
-      </w:pPr>
-      <w:rPr>
-        <w:rFonts w:ascii="Wingdings" w:hAnsi="Wingdings" w:hint="default"/>
-      </w:rPr>
+        <w:ind w:left="0" w:firstLine="0"/>
+      </w:pPr>
     </w:lvl>
   </w:abstractNum>
   <w:num w:numId="1">
-    <w:abstractNumId w:val="3"/>
+    <w:abstractNumId w:val="0"/>
   </w:num>
   <w:num w:numId="2">
     <w:abstractNumId w:val="1"/>
-  </w:num>
-  <w:num w:numId="3">
-    <w:abstractNumId w:val="0"/>
-  </w:num>
-  <w:num w:numId="4">
-    <w:abstractNumId w:val="2"/>
   </w:num>
 </w:numbering>
 </file>
@@ -4072,6 +3065,7 @@
     <w:basedOn w:val="DefaultParagraphFont"/>
     <w:link w:val="Heading1"/>
     <w:uiPriority w:val="9"/>
+    <w:qFormat/>
     <w:rsid w:val="009D7742"/>
     <w:rPr>
       <w:rFonts w:asciiTheme="majorHAnsi" w:eastAsiaTheme="majorEastAsia" w:hAnsiTheme="majorHAnsi" w:cstheme="majorBidi"/>
@@ -4080,6 +3074,108 @@
       <w:color w:val="345A8A" w:themeColor="accent1" w:themeShade="B5"/>
       <w:sz w:val="32"/>
       <w:szCs w:val="32"/>
+    </w:rPr>
+  </w:style>
+  <w:style w:type="character" w:customStyle="1" w:styleId="TitleChar">
+    <w:name w:val="Title Char"/>
+    <w:basedOn w:val="DefaultParagraphFont"/>
+    <w:link w:val="Title"/>
+    <w:uiPriority w:val="10"/>
+    <w:qFormat/>
+    <w:rsid w:val="00A45EC3"/>
+    <w:rPr>
+      <w:rFonts w:asciiTheme="majorHAnsi" w:eastAsiaTheme="majorEastAsia" w:hAnsiTheme="majorHAnsi" w:cstheme="majorBidi"/>
+      <w:color w:val="000000" w:themeColor="text1"/>
+      <w:spacing w:val="5"/>
+      <w:kern w:val="2"/>
+      <w:sz w:val="52"/>
+      <w:szCs w:val="52"/>
+    </w:rPr>
+  </w:style>
+  <w:style w:type="character" w:styleId="PlaceholderText">
+    <w:name w:val="Placeholder Text"/>
+    <w:basedOn w:val="DefaultParagraphFont"/>
+    <w:uiPriority w:val="99"/>
+    <w:semiHidden/>
+    <w:qFormat/>
+    <w:rsid w:val="00EE4732"/>
+    <w:rPr>
+      <w:color w:val="808080"/>
+    </w:rPr>
+  </w:style>
+  <w:style w:type="character" w:customStyle="1" w:styleId="ListLabel1">
+    <w:name w:val="ListLabel 1"/>
+    <w:qFormat/>
+    <w:rPr>
+      <w:rFonts w:cs="Courier New"/>
+    </w:rPr>
+  </w:style>
+  <w:style w:type="character" w:customStyle="1" w:styleId="ListLabel2">
+    <w:name w:val="ListLabel 2"/>
+    <w:qFormat/>
+    <w:rPr>
+      <w:rFonts w:cs="Courier New"/>
+    </w:rPr>
+  </w:style>
+  <w:style w:type="character" w:customStyle="1" w:styleId="ListLabel3">
+    <w:name w:val="ListLabel 3"/>
+    <w:qFormat/>
+    <w:rPr>
+      <w:rFonts w:cs="Courier New"/>
+    </w:rPr>
+  </w:style>
+  <w:style w:type="paragraph" w:customStyle="1" w:styleId="Heading">
+    <w:name w:val="Heading"/>
+    <w:basedOn w:val="Normal"/>
+    <w:next w:val="BodyText"/>
+    <w:qFormat/>
+    <w:pPr>
+      <w:keepNext/>
+      <w:spacing w:before="240" w:after="120"/>
+    </w:pPr>
+    <w:rPr>
+      <w:rFonts w:ascii="Liberation Sans" w:eastAsia="AR PL SungtiL GB" w:hAnsi="Liberation Sans" w:cs="Lohit Devanagari"/>
+      <w:sz w:val="28"/>
+      <w:szCs w:val="28"/>
+    </w:rPr>
+  </w:style>
+  <w:style w:type="paragraph" w:styleId="BodyText">
+    <w:name w:val="Body Text"/>
+    <w:basedOn w:val="Normal"/>
+    <w:pPr>
+      <w:spacing w:after="140" w:line="276" w:lineRule="auto"/>
+    </w:pPr>
+  </w:style>
+  <w:style w:type="paragraph" w:styleId="List">
+    <w:name w:val="List"/>
+    <w:basedOn w:val="BodyText"/>
+    <w:rPr>
+      <w:rFonts w:cs="Lohit Devanagari"/>
+    </w:rPr>
+  </w:style>
+  <w:style w:type="paragraph" w:styleId="Caption">
+    <w:name w:val="caption"/>
+    <w:basedOn w:val="Normal"/>
+    <w:qFormat/>
+    <w:pPr>
+      <w:suppressLineNumbers/>
+      <w:spacing w:before="120" w:after="120"/>
+    </w:pPr>
+    <w:rPr>
+      <w:rFonts w:cs="Lohit Devanagari"/>
+      <w:i/>
+      <w:iCs/>
+    </w:rPr>
+  </w:style>
+  <w:style w:type="paragraph" w:customStyle="1" w:styleId="Index">
+    <w:name w:val="Index"/>
+    <w:basedOn w:val="Normal"/>
+    <w:qFormat/>
+    <w:pPr>
+      <w:suppressLineNumbers/>
+    </w:pPr>
+    <w:rPr>
+      <w:rFonts w:cs="Lohit Devanagari"/>
     </w:rPr>
   </w:style>
   <w:style w:type="paragraph" w:styleId="Title">
@@ -4092,7 +3188,7 @@
     <w:rsid w:val="00A45EC3"/>
     <w:pPr>
       <w:pBdr>
-        <w:bottom w:val="single" w:sz="8" w:space="4" w:color="4F81BD" w:themeColor="accent1"/>
+        <w:bottom w:val="single" w:sz="8" w:space="4" w:color="4F81BD"/>
       </w:pBdr>
       <w:spacing w:after="300"/>
       <w:contextualSpacing/>
@@ -4102,22 +3198,7 @@
       <w:rFonts w:asciiTheme="majorHAnsi" w:eastAsiaTheme="majorEastAsia" w:hAnsiTheme="majorHAnsi" w:cstheme="majorBidi"/>
       <w:color w:val="000000" w:themeColor="text1"/>
       <w:spacing w:val="5"/>
-      <w:kern w:val="28"/>
-      <w:sz w:val="52"/>
-      <w:szCs w:val="52"/>
-    </w:rPr>
-  </w:style>
-  <w:style w:type="character" w:customStyle="1" w:styleId="TitleChar">
-    <w:name w:val="Title Char"/>
-    <w:basedOn w:val="DefaultParagraphFont"/>
-    <w:link w:val="Title"/>
-    <w:uiPriority w:val="10"/>
-    <w:rsid w:val="00A45EC3"/>
-    <w:rPr>
-      <w:rFonts w:asciiTheme="majorHAnsi" w:eastAsiaTheme="majorEastAsia" w:hAnsiTheme="majorHAnsi" w:cstheme="majorBidi"/>
-      <w:color w:val="000000" w:themeColor="text1"/>
-      <w:spacing w:val="5"/>
-      <w:kern w:val="28"/>
+      <w:kern w:val="2"/>
       <w:sz w:val="52"/>
       <w:szCs w:val="52"/>
     </w:rPr>
@@ -4132,16 +3213,6 @@
       <w:ind w:left="720"/>
       <w:contextualSpacing/>
     </w:pPr>
-  </w:style>
-  <w:style w:type="character" w:styleId="PlaceholderText">
-    <w:name w:val="Placeholder Text"/>
-    <w:basedOn w:val="DefaultParagraphFont"/>
-    <w:uiPriority w:val="99"/>
-    <w:semiHidden/>
-    <w:rsid w:val="00EE4732"/>
-    <w:rPr>
-      <w:color w:val="808080"/>
-    </w:rPr>
   </w:style>
 </w:styles>
 </file>
